--- a/Shablon/7 договор подряда сантехника бюджет.docx
+++ b/Shablon/7 договор подряда сантехника бюджет.docx
@@ -1,6 +1,6 @@
 
 <file path=word/document.xml><?xml version="1.0" encoding="utf-8"?>
-<w:document xmlns:ve="http://schemas.openxmlformats.org/markup-compatibility/2006" xmlns:o="urn:schemas-microsoft-com:office:office" xmlns:r="http://schemas.openxmlformats.org/officeDocument/2006/relationships" xmlns:m="http://schemas.openxmlformats.org/officeDocument/2006/math" xmlns:v="urn:schemas-microsoft-com:vml" xmlns:wp="http://schemas.openxmlformats.org/drawingml/2006/wordprocessingDrawing" xmlns:w10="urn:schemas-microsoft-com:office:word" xmlns:w="http://schemas.openxmlformats.org/wordprocessingml/2006/main" xmlns:wne="http://schemas.microsoft.com/office/word/2006/wordml">
+<w:document xmlns:wpc="http://schemas.microsoft.com/office/word/2010/wordprocessingCanvas" xmlns:mc="http://schemas.openxmlformats.org/markup-compatibility/2006" xmlns:o="urn:schemas-microsoft-com:office:office" xmlns:r="http://schemas.openxmlformats.org/officeDocument/2006/relationships" xmlns:m="http://schemas.openxmlformats.org/officeDocument/2006/math" xmlns:v="urn:schemas-microsoft-com:vml" xmlns:wp14="http://schemas.microsoft.com/office/word/2010/wordprocessingDrawing" xmlns:wp="http://schemas.openxmlformats.org/drawingml/2006/wordprocessingDrawing" xmlns:w10="urn:schemas-microsoft-com:office:word" xmlns:w="http://schemas.openxmlformats.org/wordprocessingml/2006/main" xmlns:w14="http://schemas.microsoft.com/office/word/2010/wordml" xmlns:w15="http://schemas.microsoft.com/office/word/2012/wordml" xmlns:wpg="http://schemas.microsoft.com/office/word/2010/wordprocessingGroup" xmlns:wpi="http://schemas.microsoft.com/office/word/2010/wordprocessingInk" xmlns:wne="http://schemas.microsoft.com/office/word/2006/wordml" xmlns:wps="http://schemas.microsoft.com/office/word/2010/wordprocessingShape" mc:Ignorable="w14 w15 wp14">
   <w:body>
     <w:p>
       <w:pPr>
@@ -100,149 +100,217 @@
           <w:sz w:val="24"/>
           <w:szCs w:val="24"/>
         </w:rPr>
-        <w:t>г</w:t>
-      </w:r>
-      <w:proofErr w:type="gramStart"/>
-      <w:r>
+        <w:t>г.Гомель                                                                                                                             </w:t>
+      </w:r>
+      <w:bookmarkStart w:id="2" w:name="ДатаВерхнийПравый"/>
+      <w:r>
+        <w:rPr>
+          <w:b w:val="0"/>
+          <w:color w:val="000000" w:themeColor="text1"/>
+          <w:sz w:val="24"/>
+          <w:szCs w:val="24"/>
+        </w:rPr>
+        <w:t>01 апреля 2016г.</w:t>
+      </w:r>
+      <w:bookmarkEnd w:id="2"/>
+    </w:p>
+    <w:p>
+      <w:pPr>
+        <w:pStyle w:val="20"/>
+        <w:shd w:val="clear" w:color="auto" w:fill="auto"/>
+        <w:spacing w:line="240" w:lineRule="auto"/>
+        <w:jc w:val="both"/>
         <w:rPr>
           <w:b w:val="0"/>
           <w:sz w:val="24"/>
           <w:szCs w:val="24"/>
         </w:rPr>
-        <w:t>.Г</w:t>
-      </w:r>
-      <w:proofErr w:type="gramEnd"/>
-      <w:r>
-        <w:rPr>
-          <w:b w:val="0"/>
-          <w:sz w:val="24"/>
-          <w:szCs w:val="24"/>
-        </w:rPr>
-        <w:t>омель                                                                                                                 </w:t>
-      </w:r>
-      <w:r>
-        <w:rPr>
-          <w:b w:val="0"/>
-          <w:sz w:val="24"/>
-          <w:szCs w:val="24"/>
-        </w:rPr>
-        <w:t>      </w:t>
-      </w:r>
-      <w:r>
-        <w:rPr>
-          <w:b w:val="0"/>
-          <w:sz w:val="24"/>
-          <w:szCs w:val="24"/>
-        </w:rPr>
-        <w:t>      </w:t>
-      </w:r>
-      <w:bookmarkStart w:id="2" w:name="ДатаВерхнийПравый"/>
-      <w:r>
-        <w:rPr>
-          <w:b w:val="0"/>
-          <w:color w:val="000000" w:themeColor="text1"/>
-          <w:sz w:val="24"/>
-          <w:szCs w:val="24"/>
-        </w:rPr>
-        <w:t>01 апреля 2016г.</w:t>
-      </w:r>
-      <w:bookmarkEnd w:id="2"/>
-    </w:p>
-    <w:p>
-      <w:pPr>
-        <w:pStyle w:val="20"/>
-        <w:shd w:val="clear" w:color="auto" w:fill="auto"/>
-        <w:spacing w:line="240" w:lineRule="auto"/>
-        <w:jc w:val="both"/>
-        <w:rPr>
-          <w:b w:val="0"/>
-          <w:sz w:val="24"/>
-          <w:szCs w:val="24"/>
-        </w:rPr>
-      </w:pPr>
-    </w:p>
-    <w:p>
-      <w:pPr>
-        <w:pStyle w:val="a3"/>
-        <w:spacing w:after="0"/>
+      </w:pPr>
+    </w:p>
+    <w:p>
+      <w:pPr>
+        <w:pStyle w:val="a3"/>
+        <w:shd w:val="clear" w:color="auto" w:fill="auto"/>
+        <w:spacing w:after="0" w:line="240" w:lineRule="auto"/>
         <w:ind w:firstLine="709"/>
-        <w:rPr>
-          <w:color w:val="000000" w:themeColor="text1"/>
-        </w:rPr>
-      </w:pPr>
-      <w:proofErr w:type="gramStart"/>
-      <w:r>
-        <w:rPr>
-          <w:b/>
-          <w:color w:val="000000" w:themeColor="text1"/>
-        </w:rPr>
-        <w:t>Общество с дополнительной ответственностью «</w:t>
-      </w:r>
-      <w:proofErr w:type="spellStart"/>
-      <w:r>
-        <w:rPr>
-          <w:b/>
-          <w:color w:val="000000" w:themeColor="text1"/>
-        </w:rPr>
-        <w:t>ТеплоЭнергоАльянс</w:t>
-      </w:r>
-      <w:proofErr w:type="spellEnd"/>
-      <w:r>
-        <w:rPr>
-          <w:b/>
-          <w:color w:val="000000" w:themeColor="text1"/>
-        </w:rPr>
-        <w:t>»,</w:t>
-      </w:r>
-      <w:r>
-        <w:rPr>
-          <w:color w:val="000000" w:themeColor="text1"/>
-        </w:rPr>
-        <w:t xml:space="preserve"> именуемое в дальнейшем «ПОДРЯДЧИК», в лице директора </w:t>
-      </w:r>
-      <w:proofErr w:type="spellStart"/>
-      <w:r>
-        <w:rPr>
-          <w:color w:val="000000" w:themeColor="text1"/>
-        </w:rPr>
-        <w:t>Гунича</w:t>
-      </w:r>
-      <w:proofErr w:type="spellEnd"/>
-      <w:r>
-        <w:rPr>
-          <w:color w:val="000000" w:themeColor="text1"/>
-        </w:rPr>
-        <w:t xml:space="preserve"> Игоря Васильевича, действующего на основании Устава, с одной стороны, и Закрытое акционерное общество «</w:t>
-      </w:r>
-      <w:proofErr w:type="spellStart"/>
-      <w:r>
-        <w:rPr>
-          <w:color w:val="000000" w:themeColor="text1"/>
-        </w:rPr>
-        <w:t>Белмонтажхимзащита</w:t>
-      </w:r>
-      <w:proofErr w:type="spellEnd"/>
-      <w:r>
-        <w:rPr>
-          <w:color w:val="000000" w:themeColor="text1"/>
-        </w:rPr>
-        <w:t xml:space="preserve">», именуемое в дальнейшем «ЗАКАЗЧИК», в лице директора </w:t>
-      </w:r>
-      <w:proofErr w:type="spellStart"/>
-      <w:r>
-        <w:rPr>
-          <w:color w:val="000000" w:themeColor="text1"/>
-        </w:rPr>
-        <w:t>Шкабарина</w:t>
-      </w:r>
-      <w:proofErr w:type="spellEnd"/>
-      <w:r>
-        <w:rPr>
-          <w:color w:val="000000" w:themeColor="text1"/>
-        </w:rPr>
-        <w:t xml:space="preserve"> Ю.М., действующего на основании Устава, с другой стороны, далее именуемые «СТОРОНЫ» заключили настоящий договор о нижеследующем:</w:t>
-      </w:r>
-      <w:proofErr w:type="gramEnd"/>
+        <w:jc w:val="both"/>
+        <w:rPr>
+          <w:color w:val="000000" w:themeColor="text1"/>
+        </w:rPr>
+      </w:pPr>
+      <w:r>
+        <w:rPr>
+          <w:color w:val="000000" w:themeColor="text1"/>
+        </w:rPr>
+        <w:t xml:space="preserve">Общество с дополнительной ответственностью «ТеплоЭнергоАльянс», именуемое в дальнейшем «ИСПОЛНИТЕЛЬ», в лице </w:t>
+      </w:r>
+      <w:bookmarkStart w:id="3" w:name="ДолжностьИсполнителяРп"/>
+      <w:r>
+        <w:rPr>
+          <w:color w:val="000000" w:themeColor="text1"/>
+        </w:rPr>
+        <w:t>инженера</w:t>
+      </w:r>
+      <w:bookmarkEnd w:id="3"/>
+      <w:r>
+        <w:rPr>
+          <w:color w:val="000000" w:themeColor="text1"/>
+        </w:rPr>
+        <w:t xml:space="preserve"> </w:t>
+      </w:r>
+      <w:bookmarkStart w:id="4" w:name="ФИОИсполнителяРп"/>
+      <w:r>
+        <w:rPr>
+          <w:color w:val="000000" w:themeColor="text1"/>
+        </w:rPr>
+        <w:t>Райко В.В.</w:t>
+      </w:r>
+      <w:bookmarkEnd w:id="4"/>
+      <w:r>
+        <w:rPr>
+          <w:color w:val="000000" w:themeColor="text1"/>
+        </w:rPr>
+        <w:t xml:space="preserve">, действующего на основании </w:t>
+      </w:r>
+      <w:bookmarkStart w:id="5" w:name="ДействующегоИсполнитель"/>
+      <w:r>
+        <w:rPr>
+          <w:color w:val="000000" w:themeColor="text1"/>
+        </w:rPr>
+        <w:t>Доверенности</w:t>
+      </w:r>
+      <w:bookmarkEnd w:id="5"/>
+      <w:r>
+        <w:rPr>
+          <w:color w:val="000000" w:themeColor="text1"/>
+        </w:rPr>
+        <w:t> </w:t>
+      </w:r>
+      <w:bookmarkStart w:id="6" w:name="ДействующегоИсполнительНомер"/>
+      <w:r>
+        <w:rPr>
+          <w:color w:val="000000" w:themeColor="text1"/>
+          <w:lang w:val="en-US"/>
+        </w:rPr>
+        <w:t> </w:t>
+      </w:r>
+      <w:bookmarkEnd w:id="6"/>
+      <w:r>
+        <w:rPr>
+          <w:color w:val="000000" w:themeColor="text1"/>
+        </w:rPr>
+        <w:t> </w:t>
+      </w:r>
+      <w:bookmarkStart w:id="7" w:name="ДействующегоИсполнительДата"/>
+      <w:r>
+        <w:rPr>
+          <w:color w:val="000000" w:themeColor="text1"/>
+        </w:rPr>
+        <w:t> .</w:t>
+      </w:r>
+      <w:bookmarkEnd w:id="7"/>
+      <w:r>
+        <w:rPr>
+          <w:color w:val="000000" w:themeColor="text1"/>
+        </w:rPr>
+        <w:t xml:space="preserve">, с одной стороны, и </w:t>
+      </w:r>
+      <w:bookmarkStart w:id="8" w:name="Учреждение"/>
+      <w:r>
+        <w:rPr>
+          <w:color w:val="000000" w:themeColor="text1"/>
+        </w:rPr>
+        <w:t>Жилищно-строительный потребительский кооператив №256 Центрального района г. Гомеля</w:t>
+      </w:r>
+      <w:bookmarkEnd w:id="8"/>
+      <w:r>
+        <w:rPr>
+          <w:color w:val="000000" w:themeColor="text1"/>
+        </w:rPr>
+        <w:t xml:space="preserve">, именуемый в дальнейшем «ЗАКАЗЧИК», в лице </w:t>
+      </w:r>
+      <w:bookmarkStart w:id="9" w:name="ДолжностьЗаказчикаРп"/>
+      <w:r>
+        <w:rPr>
+          <w:color w:val="000000" w:themeColor="text1"/>
+        </w:rPr>
+        <w:t>председателя</w:t>
+      </w:r>
+      <w:bookmarkEnd w:id="9"/>
+      <w:r>
+        <w:rPr>
+          <w:color w:val="000000" w:themeColor="text1"/>
+        </w:rPr>
+        <w:t> </w:t>
+      </w:r>
+      <w:bookmarkStart w:id="10" w:name="ФИОЗаказчикаРп"/>
+      <w:r>
+        <w:rPr>
+          <w:color w:val="000000" w:themeColor="text1"/>
+        </w:rPr>
+        <w:t>Туровец Н.И.</w:t>
+      </w:r>
+      <w:bookmarkEnd w:id="10"/>
+      <w:r>
+        <w:rPr>
+          <w:color w:val="000000" w:themeColor="text1"/>
+        </w:rPr>
+        <w:t xml:space="preserve">, действующего на основании </w:t>
+      </w:r>
+      <w:bookmarkStart w:id="11" w:name="ДействующегоЗаказчик"/>
+      <w:r>
+        <w:rPr>
+          <w:color w:val="000000" w:themeColor="text1"/>
+        </w:rPr>
+        <w:t>Устава</w:t>
+      </w:r>
+      <w:bookmarkEnd w:id="11"/>
+      <w:r>
+        <w:rPr>
+          <w:color w:val="000000" w:themeColor="text1"/>
+        </w:rPr>
+        <w:t> </w:t>
+      </w:r>
+      <w:bookmarkStart w:id="12" w:name="ДействующегоЗаказчикНомер"/>
+      <w:r>
+        <w:rPr>
+          <w:color w:val="000000" w:themeColor="text1"/>
+        </w:rPr>
+        <w:t> </w:t>
+      </w:r>
+      <w:bookmarkEnd w:id="12"/>
+      <w:r>
+        <w:rPr>
+          <w:color w:val="000000" w:themeColor="text1"/>
+        </w:rPr>
+        <w:t xml:space="preserve">  </w:t>
+      </w:r>
+      <w:bookmarkStart w:id="13" w:name="ДействующегоЗаказчикДата"/>
+      <w:r>
+        <w:rPr>
+          <w:color w:val="000000" w:themeColor="text1"/>
+        </w:rPr>
+        <w:t xml:space="preserve"> </w:t>
+      </w:r>
+      <w:bookmarkEnd w:id="13"/>
+      <w:r>
+        <w:rPr>
+          <w:color w:val="000000" w:themeColor="text1"/>
+        </w:rPr>
+        <w:t>, с другой стороны, далее именуемые «СТОРОНЫ»,  заключили настоящий договор оказания услуг о нижеследующем:</w:t>
+      </w:r>
+    </w:p>
+    <w:p>
+      <w:pPr>
+        <w:pStyle w:val="a3"/>
+        <w:shd w:val="clear" w:color="auto" w:fill="auto"/>
+        <w:spacing w:after="0" w:line="240" w:lineRule="auto"/>
+        <w:ind w:firstLine="0"/>
+        <w:jc w:val="both"/>
+        <w:rPr>
+          <w:color w:val="000000" w:themeColor="text1"/>
+        </w:rPr>
+      </w:pPr>
     </w:p>
     <w:p>
       <w:pPr>
@@ -323,48 +391,40 @@
         </w:rPr>
         <w:t xml:space="preserve"> по объекту: «</w:t>
       </w:r>
-      <w:bookmarkStart w:id="3" w:name="Работа"/>
+      <w:bookmarkStart w:id="14" w:name="Работа"/>
       <w:r>
         <w:rPr>
           <w:color w:val="000000" w:themeColor="text1"/>
         </w:rPr>
         <w:t xml:space="preserve">Демонтаж, поверка, монтаж и наладка прибора учета тепловой энергии </w:t>
       </w:r>
-      <w:bookmarkEnd w:id="3"/>
+      <w:bookmarkEnd w:id="14"/>
+      <w:r>
+        <w:rPr>
+          <w:color w:val="000000" w:themeColor="text1"/>
+        </w:rPr>
+        <w:t xml:space="preserve"> по</w:t>
+      </w:r>
+      <w:r>
+        <w:rPr>
+          <w:color w:val="000000" w:themeColor="text1"/>
+        </w:rPr>
+        <w:t xml:space="preserve"> адресу:</w:t>
+      </w:r>
       <w:r>
         <w:rPr>
           <w:color w:val="000000" w:themeColor="text1"/>
         </w:rPr>
         <w:t xml:space="preserve"> </w:t>
       </w:r>
-      <w:r>
-        <w:rPr>
-          <w:color w:val="000000" w:themeColor="text1"/>
-        </w:rPr>
-        <w:t xml:space="preserve">по </w:t>
-      </w:r>
-      <w:bookmarkStart w:id="4" w:name="АдресРабота"/>
-      <w:r>
-        <w:rPr>
-          <w:color w:val="000000" w:themeColor="text1"/>
-        </w:rPr>
-        <w:t xml:space="preserve">ул. Лесная, д. 10 в </w:t>
-      </w:r>
-      <w:proofErr w:type="gramStart"/>
-      <w:r>
-        <w:rPr>
-          <w:color w:val="000000" w:themeColor="text1"/>
-        </w:rPr>
-        <w:t>г</w:t>
-      </w:r>
-      <w:proofErr w:type="gramEnd"/>
-      <w:r>
-        <w:rPr>
-          <w:color w:val="000000" w:themeColor="text1"/>
-        </w:rPr>
-        <w:t>. Гомеле</w:t>
-      </w:r>
-      <w:bookmarkEnd w:id="4"/>
+      <w:bookmarkStart w:id="15" w:name="АдресРабота"/>
+      <w:r>
+        <w:rPr>
+          <w:color w:val="000000" w:themeColor="text1"/>
+        </w:rPr>
+        <w:t>ул. Лесная, д. 10 в г. Гомеле</w:t>
+      </w:r>
+      <w:bookmarkEnd w:id="15"/>
       <w:r>
         <w:rPr>
           <w:color w:val="000000" w:themeColor="text1"/>
@@ -465,7 +525,7 @@
         </w:rPr>
         <w:t xml:space="preserve">: начало – </w:t>
       </w:r>
-      <w:bookmarkStart w:id="5" w:name="ДатаНачалоРабот"/>
+      <w:bookmarkStart w:id="16" w:name="ДатаНачалоРабот"/>
       <w:r>
         <w:rPr>
           <w:b w:val="0"/>
@@ -473,7 +533,7 @@
         </w:rPr>
         <w:t>01 апреля 2016г.</w:t>
       </w:r>
-      <w:bookmarkEnd w:id="5"/>
+      <w:bookmarkEnd w:id="16"/>
       <w:r>
         <w:rPr>
           <w:b w:val="0"/>
@@ -481,7 +541,7 @@
         </w:rPr>
         <w:t xml:space="preserve">; окончание – </w:t>
       </w:r>
-      <w:bookmarkStart w:id="6" w:name="ДатаОкончанияРабот"/>
+      <w:bookmarkStart w:id="17" w:name="ДатаОкончанияРабот"/>
       <w:r>
         <w:rPr>
           <w:b w:val="0"/>
@@ -489,7 +549,7 @@
         </w:rPr>
         <w:t>30 рабочих дней с момента получения аванса</w:t>
       </w:r>
-      <w:bookmarkEnd w:id="6"/>
+      <w:bookmarkEnd w:id="17"/>
     </w:p>
     <w:p>
       <w:pPr>
@@ -546,22 +606,44 @@
           <w:color w:val="000000" w:themeColor="text1"/>
         </w:rPr>
         <w:tab/>
-        <w:t>нарушения «ЗАКАЗЧИКОМ» порядка расчетов или условий финансирования</w:t>
-      </w:r>
-      <w:proofErr w:type="gramStart"/>
+        <w:t>нарушения «ЗАКАЗЧИКОМ» порядка расчетов или условий финансирования;</w:t>
+      </w:r>
       <w:r>
         <w:rPr>
           <w:color w:val="000000" w:themeColor="text1"/>
         </w:rPr>
         <w:t>;</w:t>
       </w:r>
+    </w:p>
+    <w:p>
+      <w:pPr>
+        <w:pStyle w:val="a3"/>
+        <w:shd w:val="clear" w:color="auto" w:fill="auto"/>
+        <w:spacing w:after="0" w:line="240" w:lineRule="auto"/>
+        <w:ind w:left="707" w:firstLine="709"/>
+        <w:jc w:val="both"/>
+        <w:rPr>
+          <w:color w:val="000000" w:themeColor="text1"/>
+        </w:rPr>
+      </w:pPr>
+      <w:r>
+        <w:rPr>
+          <w:color w:val="000000" w:themeColor="text1"/>
+        </w:rPr>
+        <w:t>2.2.2 </w:t>
+      </w:r>
+      <w:r>
+        <w:rPr>
+          <w:color w:val="000000" w:themeColor="text1"/>
+        </w:rPr>
+        <w:t>приостановления выполнения работ по обстоятельствам, не зависящим от «ПОДРЯДЧИКА»</w:t>
+      </w:r>
       <w:r>
         <w:rPr>
           <w:color w:val="000000" w:themeColor="text1"/>
         </w:rPr>
         <w:t>;</w:t>
       </w:r>
-      <w:proofErr w:type="gramEnd"/>
     </w:p>
     <w:p>
       <w:pPr>
@@ -578,43 +660,7 @@
         <w:rPr>
           <w:color w:val="000000" w:themeColor="text1"/>
         </w:rPr>
-        <w:t>2.2.2 </w:t>
-      </w:r>
-      <w:r>
-        <w:rPr>
-          <w:color w:val="000000" w:themeColor="text1"/>
-        </w:rPr>
-        <w:t>приостановления выполнения работ по обстоятельствам, не зависящим от «ПОДРЯДЧИКА»</w:t>
-      </w:r>
-      <w:r>
-        <w:rPr>
-          <w:color w:val="000000" w:themeColor="text1"/>
-        </w:rPr>
-        <w:t>;</w:t>
-      </w:r>
-    </w:p>
-    <w:p>
-      <w:pPr>
-        <w:pStyle w:val="a3"/>
-        <w:shd w:val="clear" w:color="auto" w:fill="auto"/>
-        <w:spacing w:after="0" w:line="240" w:lineRule="auto"/>
-        <w:ind w:left="707" w:firstLine="709"/>
-        <w:jc w:val="both"/>
-        <w:rPr>
-          <w:color w:val="000000" w:themeColor="text1"/>
-        </w:rPr>
-      </w:pPr>
-      <w:r>
-        <w:rPr>
-          <w:color w:val="000000" w:themeColor="text1"/>
-        </w:rPr>
-        <w:t xml:space="preserve">2.2.3 </w:t>
-      </w:r>
-      <w:r>
-        <w:rPr>
-          <w:color w:val="000000" w:themeColor="text1"/>
-        </w:rPr>
-        <w:t>увеличение объема выполнения работ.</w:t>
+        <w:t>2.2.3 увеличение объема выполнения работ.</w:t>
       </w:r>
     </w:p>
     <w:p>
@@ -632,19 +678,7 @@
         <w:rPr>
           <w:color w:val="000000" w:themeColor="text1"/>
         </w:rPr>
-        <w:t>2.3 Срок продлевается по соглашению сторон с учетом продолжительности действия вышеуказанных обстоятельств, препятствующих исполнению обязательств по договору</w:t>
-      </w:r>
-      <w:r>
-        <w:rPr>
-          <w:color w:val="000000" w:themeColor="text1"/>
-        </w:rPr>
-        <w:t>,</w:t>
-      </w:r>
-      <w:r>
-        <w:rPr>
-          <w:color w:val="000000" w:themeColor="text1"/>
-        </w:rPr>
-        <w:t xml:space="preserve"> путем оформления дополнительного соглашения.</w:t>
+        <w:t>2.3 Срок продлевается по соглашению сторон с учетом продолжительности действия вышеуказанных обстоятельств, препятствующих исполнению обязательств по договору, путем оформления дополнительного соглашения.</w:t>
       </w:r>
     </w:p>
     <w:p>
@@ -737,7 +771,7 @@
         </w:rPr>
         <w:t xml:space="preserve"> </w:t>
       </w:r>
-      <w:bookmarkStart w:id="7" w:name="СтоимостьУслуг"/>
+      <w:bookmarkStart w:id="18" w:name="СтоимостьУслуг"/>
       <w:r>
         <w:rPr>
           <w:rFonts w:cs="Times New Roman"/>
@@ -748,7 +782,7 @@
         </w:rPr>
         <w:t>3 389,50</w:t>
       </w:r>
-      <w:bookmarkEnd w:id="7"/>
+      <w:bookmarkEnd w:id="18"/>
       <w:r>
         <w:rPr>
           <w:rFonts w:cs="Times New Roman"/>
@@ -768,7 +802,7 @@
         </w:rPr>
         <w:t>(</w:t>
       </w:r>
-      <w:bookmarkStart w:id="8" w:name="СтоимостьУслугБуквами"/>
+      <w:bookmarkStart w:id="19" w:name="СтоимостьУслугБуквами"/>
       <w:r>
         <w:rPr>
           <w:rFonts w:cs="Times New Roman"/>
@@ -778,7 +812,7 @@
         </w:rPr>
         <w:t>три тысячи триста восемьдесят девять белорусских рублей 50 копеек</w:t>
       </w:r>
-      <w:bookmarkEnd w:id="8"/>
+      <w:bookmarkEnd w:id="19"/>
       <w:r>
         <w:rPr>
           <w:rFonts w:cs="Times New Roman"/>
@@ -786,7 +820,7 @@
           <w:sz w:val="24"/>
           <w:szCs w:val="24"/>
         </w:rPr>
-        <w:t>)</w:t>
+        <w:t xml:space="preserve">), и </w:t>
       </w:r>
       <w:r>
         <w:rPr>
@@ -795,15 +829,6 @@
           <w:sz w:val="24"/>
           <w:szCs w:val="24"/>
         </w:rPr>
-        <w:t xml:space="preserve">, и </w:t>
-      </w:r>
-      <w:r>
-        <w:rPr>
-          <w:rFonts w:cs="Times New Roman"/>
-          <w:color w:val="000000" w:themeColor="text1"/>
-          <w:sz w:val="24"/>
-          <w:szCs w:val="24"/>
-        </w:rPr>
         <w:t>подлежит уточнению согласно актам сдачи-приемки выполненных строительных и иных специальных монтажных работ в случае выявления дополнительных объемов работ. Без НДС согласно ст. 286, п.3.12 особенной части НК РБ №71-З от 29.12.2009г.</w:t>
       </w:r>
     </w:p>
@@ -884,17 +909,87 @@
           <w:color w:val="000000" w:themeColor="text1"/>
         </w:rPr>
       </w:pPr>
-      <w:r>
-        <w:rPr>
-          <w:color w:val="000000" w:themeColor="text1"/>
-        </w:rPr>
-        <w:t>3.2.3</w:t>
-      </w:r>
-      <w:r>
-        <w:rPr>
-          <w:color w:val="000000" w:themeColor="text1"/>
-        </w:rPr>
-        <w:t xml:space="preserve"> обнаружения «ПОДРЯДЧИКОМ» в ходе выполнения работ, неучтенных в сметной документации, необходимых для дальнейшего производства работ и вызывающих увеличение их стоимости. «ПОДРЯДЧИК» письменно сообщает об этом «ЗАКАЗЧИКУ». При неполучении от «ЗАКАЗЧИКА» ответа на свое сообщение в течение 10 дней, «ПОДРЯДЧИК» вправе приостановить выполнение соответствующих работ до решения вопроса «ЗАКАЗЧИКОМ» с продлением на этот период срока выполнения.</w:t>
+    </w:p>
+    <w:p>
+      <w:pPr>
+        <w:pStyle w:val="a3"/>
+        <w:shd w:val="clear" w:color="auto" w:fill="auto"/>
+        <w:spacing w:after="0" w:line="240" w:lineRule="auto"/>
+        <w:ind w:firstLine="1418"/>
+        <w:jc w:val="both"/>
+        <w:rPr>
+          <w:color w:val="000000" w:themeColor="text1"/>
+        </w:rPr>
+      </w:pPr>
+    </w:p>
+    <w:p>
+      <w:pPr>
+        <w:pStyle w:val="a3"/>
+        <w:shd w:val="clear" w:color="auto" w:fill="auto"/>
+        <w:spacing w:after="0" w:line="240" w:lineRule="auto"/>
+        <w:ind w:firstLine="1418"/>
+        <w:jc w:val="both"/>
+        <w:rPr>
+          <w:color w:val="000000" w:themeColor="text1"/>
+        </w:rPr>
+      </w:pPr>
+    </w:p>
+    <w:p>
+      <w:pPr>
+        <w:pStyle w:val="a3"/>
+        <w:shd w:val="clear" w:color="auto" w:fill="auto"/>
+        <w:spacing w:after="0" w:line="240" w:lineRule="auto"/>
+        <w:ind w:firstLine="1418"/>
+        <w:jc w:val="both"/>
+        <w:rPr>
+          <w:color w:val="000000" w:themeColor="text1"/>
+        </w:rPr>
+      </w:pPr>
+    </w:p>
+    <w:p>
+      <w:pPr>
+        <w:pStyle w:val="a3"/>
+        <w:shd w:val="clear" w:color="auto" w:fill="auto"/>
+        <w:spacing w:after="0" w:line="240" w:lineRule="auto"/>
+        <w:ind w:firstLine="0"/>
+        <w:jc w:val="both"/>
+        <w:rPr>
+          <w:color w:val="000000" w:themeColor="text1"/>
+        </w:rPr>
+      </w:pPr>
+      <w:r>
+        <w:rPr>
+          <w:color w:val="000000" w:themeColor="text1"/>
+        </w:rPr>
+        <w:t>ПОДРЯДЧИК ___________________                    </w:t>
+      </w:r>
+      <w:r>
+        <w:t>        </w:t>
+      </w:r>
+      <w:r>
+        <w:rPr>
+          <w:color w:val="000000" w:themeColor="text1"/>
+        </w:rPr>
+        <w:t>ЗАКАЗЧИК__________________________</w:t>
+      </w:r>
+    </w:p>
+    <w:p>
+      <w:pPr>
+        <w:pStyle w:val="a3"/>
+        <w:shd w:val="clear" w:color="auto" w:fill="auto"/>
+        <w:spacing w:after="0" w:line="240" w:lineRule="auto"/>
+        <w:ind w:firstLine="1418"/>
+        <w:jc w:val="both"/>
+        <w:rPr>
+          <w:color w:val="000000" w:themeColor="text1"/>
+        </w:rPr>
+      </w:pPr>
+      <w:r>
+        <w:rPr>
+          <w:color w:val="000000" w:themeColor="text1"/>
+        </w:rPr>
+        <w:lastRenderedPageBreak/>
+        <w:t>3.2.3 обнаружения «ПОДРЯДЧИКОМ» в ходе выполнения работ, неучтенных в сметной документации, необходимых для дальнейшего производства работ и вызывающих увеличение их стоимости. «ПОДРЯДЧИК» письменно сообщает об этом «ЗАКАЗЧИКУ». При неполучении от «ЗАКАЗЧИКА» ответа на свое сообщение в течение 10 дней, «ПОДРЯДЧИК» вправе приостановить выполнение соответствующих работ до решения вопроса «ЗАКАЗЧИКОМ» с продлением на этот период срока выполнения.</w:t>
       </w:r>
     </w:p>
     <w:p>
@@ -912,20 +1007,13 @@
         <w:rPr>
           <w:color w:val="000000" w:themeColor="text1"/>
         </w:rPr>
-        <w:lastRenderedPageBreak/>
         <w:t>3.3 Изменение договорной</w:t>
       </w:r>
       <w:r>
         <w:rPr>
           <w:color w:val="000000" w:themeColor="text1"/>
         </w:rPr>
-        <w:t xml:space="preserve"> </w:t>
-      </w:r>
-      <w:r>
-        <w:rPr>
-          <w:color w:val="000000" w:themeColor="text1"/>
-        </w:rPr>
-        <w:t>(контрактной)</w:t>
+        <w:t xml:space="preserve"> (контрактной)</w:t>
       </w:r>
       <w:r>
         <w:rPr>
@@ -933,42 +1021,6 @@
         </w:rPr>
         <w:t xml:space="preserve"> цены оформляется дополнительным соглашением к настоящему договору.</w:t>
       </w:r>
-    </w:p>
-    <w:p>
-      <w:pPr>
-        <w:pStyle w:val="a3"/>
-        <w:shd w:val="clear" w:color="auto" w:fill="auto"/>
-        <w:spacing w:after="0" w:line="240" w:lineRule="auto"/>
-        <w:ind w:firstLine="709"/>
-        <w:jc w:val="both"/>
-        <w:rPr>
-          <w:color w:val="000000" w:themeColor="text1"/>
-        </w:rPr>
-      </w:pPr>
-    </w:p>
-    <w:p>
-      <w:pPr>
-        <w:pStyle w:val="a3"/>
-        <w:shd w:val="clear" w:color="auto" w:fill="auto"/>
-        <w:spacing w:after="0" w:line="240" w:lineRule="auto"/>
-        <w:ind w:firstLine="709"/>
-        <w:jc w:val="both"/>
-        <w:rPr>
-          <w:color w:val="000000" w:themeColor="text1"/>
-        </w:rPr>
-      </w:pPr>
-    </w:p>
-    <w:p>
-      <w:pPr>
-        <w:pStyle w:val="a3"/>
-        <w:shd w:val="clear" w:color="auto" w:fill="auto"/>
-        <w:spacing w:after="0" w:line="240" w:lineRule="auto"/>
-        <w:ind w:firstLine="709"/>
-        <w:jc w:val="both"/>
-        <w:rPr>
-          <w:color w:val="000000" w:themeColor="text1"/>
-        </w:rPr>
-      </w:pPr>
     </w:p>
     <w:p>
       <w:pPr>
@@ -983,33 +1035,6 @@
           <w:color w:val="000000" w:themeColor="text1"/>
         </w:rPr>
       </w:pPr>
-      <w:r>
-        <w:rPr>
-          <w:color w:val="000000" w:themeColor="text1"/>
-        </w:rPr>
-        <w:t>ПОДРЯДЧИК</w:t>
-      </w:r>
-      <w:r>
-        <w:rPr>
-          <w:color w:val="000000" w:themeColor="text1"/>
-        </w:rPr>
-        <w:t xml:space="preserve"> ___________________                    </w:t>
-      </w:r>
-      <w:r>
-        <w:t>        </w:t>
-      </w:r>
-      <w:r>
-        <w:rPr>
-          <w:color w:val="000000" w:themeColor="text1"/>
-        </w:rPr>
-        <w:t>ЗАКАЗЧИК__________________________</w:t>
-      </w:r>
-      <w:r>
-        <w:rPr>
-          <w:color w:val="000000" w:themeColor="text1"/>
-        </w:rPr>
-        <w:br w:type="page"/>
-      </w:r>
     </w:p>
     <w:p>
       <w:pPr>
@@ -1028,7 +1053,6 @@
           <w:b/>
           <w:color w:val="000000" w:themeColor="text1"/>
         </w:rPr>
-        <w:lastRenderedPageBreak/>
         <w:t>4. ОБЯЗАННОСТИ СТОРОН</w:t>
       </w:r>
     </w:p>
@@ -1264,21 +1288,7 @@
         <w:rPr>
           <w:color w:val="000000" w:themeColor="text1"/>
         </w:rPr>
-        <w:t xml:space="preserve">4.3. «ПОДРЯДЧИК» и «ЗАКАЗЧИК» назначают своих представителей для оформления актов на выполненные работы, осуществления </w:t>
-      </w:r>
-      <w:proofErr w:type="gramStart"/>
-      <w:r>
-        <w:rPr>
-          <w:color w:val="000000" w:themeColor="text1"/>
-        </w:rPr>
-        <w:t>контроля за</w:t>
-      </w:r>
-      <w:proofErr w:type="gramEnd"/>
-      <w:r>
-        <w:rPr>
-          <w:color w:val="000000" w:themeColor="text1"/>
-        </w:rPr>
-        <w:t xml:space="preserve"> ведением работ, проверки соответствия используемых конструкций, материалов, изделий и оборудования условиям договора, техническим нормативным правовым актам, определенных этим договором. Представитель «ЗАКАЗЧИКА» не вправе вмешиваться в хозяйственную деятельность «ПОДРЯДЧИКА».</w:t>
+        <w:t>4.3. «ПОДРЯДЧИК» и «ЗАКАЗЧИК» назначают своих представителей для оформления актов на выполненные работы, осуществления контроля за ведением работ, проверки соответствия используемых конструкций, материалов, изделий и оборудования условиям договора, техническим нормативным правовым актам, определенных этим договором. Представитель «ЗАКАЗЧИКА» не вправе вмешиваться в хозяйственную деятельность «ПОДРЯДЧИКА».</w:t>
       </w:r>
     </w:p>
     <w:p>
@@ -1409,10 +1419,62 @@
           <w:color w:val="000000" w:themeColor="text1"/>
         </w:rPr>
       </w:pPr>
-      <w:r>
-        <w:rPr>
-          <w:color w:val="000000" w:themeColor="text1"/>
-        </w:rPr>
+    </w:p>
+    <w:p>
+      <w:pPr>
+        <w:pStyle w:val="a3"/>
+        <w:shd w:val="clear" w:color="auto" w:fill="auto"/>
+        <w:spacing w:after="0" w:line="240" w:lineRule="auto"/>
+        <w:ind w:firstLine="709"/>
+        <w:jc w:val="both"/>
+        <w:rPr>
+          <w:color w:val="000000" w:themeColor="text1"/>
+        </w:rPr>
+      </w:pPr>
+    </w:p>
+    <w:p>
+      <w:pPr>
+        <w:pStyle w:val="a3"/>
+        <w:shd w:val="clear" w:color="auto" w:fill="auto"/>
+        <w:spacing w:after="0" w:line="240" w:lineRule="auto"/>
+        <w:ind w:firstLine="0"/>
+        <w:jc w:val="both"/>
+        <w:rPr>
+          <w:color w:val="000000" w:themeColor="text1"/>
+        </w:rPr>
+      </w:pPr>
+      <w:r>
+        <w:rPr>
+          <w:color w:val="000000" w:themeColor="text1"/>
+        </w:rPr>
+        <w:t>ПОДРЯДЧИК ___________________                   </w:t>
+      </w:r>
+      <w:r>
+        <w:t>        </w:t>
+      </w:r>
+      <w:r>
+        <w:rPr>
+          <w:color w:val="000000" w:themeColor="text1"/>
+        </w:rPr>
+        <w:t>ЗАКАЗЧИК__________________________</w:t>
+      </w:r>
+    </w:p>
+    <w:p>
+      <w:pPr>
+        <w:pStyle w:val="a3"/>
+        <w:shd w:val="clear" w:color="auto" w:fill="auto"/>
+        <w:spacing w:after="0" w:line="240" w:lineRule="auto"/>
+        <w:ind w:firstLine="709"/>
+        <w:jc w:val="both"/>
+        <w:rPr>
+          <w:color w:val="000000" w:themeColor="text1"/>
+        </w:rPr>
+      </w:pPr>
+      <w:r>
+        <w:rPr>
+          <w:color w:val="000000" w:themeColor="text1"/>
+        </w:rPr>
+        <w:lastRenderedPageBreak/>
         <w:t>5.3 </w:t>
       </w:r>
       <w:r>
@@ -1421,6 +1483,17 @@
         </w:rPr>
         <w:t>Оплата за оказанные услуги производится за счет средств областного бюджета через текущий счет ГУ МФ по Гомельской области.</w:t>
       </w:r>
+    </w:p>
+    <w:p>
+      <w:pPr>
+        <w:pStyle w:val="a3"/>
+        <w:shd w:val="clear" w:color="auto" w:fill="auto"/>
+        <w:spacing w:after="0" w:line="240" w:lineRule="auto"/>
+        <w:ind w:firstLine="0"/>
+        <w:rPr>
+          <w:color w:val="000000" w:themeColor="text1"/>
+        </w:rPr>
+      </w:pPr>
     </w:p>
     <w:p>
       <w:pPr>
@@ -1434,113 +1507,11 @@
           <w:color w:val="000000" w:themeColor="text1"/>
         </w:rPr>
       </w:pPr>
-    </w:p>
-    <w:p>
-      <w:pPr>
-        <w:pStyle w:val="a3"/>
-        <w:shd w:val="clear" w:color="auto" w:fill="auto"/>
-        <w:spacing w:after="0" w:line="240" w:lineRule="auto"/>
-        <w:ind w:firstLine="0"/>
-        <w:jc w:val="center"/>
+      <w:r>
         <w:rPr>
           <w:b/>
           <w:color w:val="000000" w:themeColor="text1"/>
         </w:rPr>
-      </w:pPr>
-    </w:p>
-    <w:p>
-      <w:pPr>
-        <w:pStyle w:val="a3"/>
-        <w:shd w:val="clear" w:color="auto" w:fill="auto"/>
-        <w:spacing w:after="0" w:line="240" w:lineRule="auto"/>
-        <w:ind w:firstLine="0"/>
-        <w:rPr>
-          <w:b/>
-          <w:color w:val="000000" w:themeColor="text1"/>
-        </w:rPr>
-      </w:pPr>
-    </w:p>
-    <w:p>
-      <w:pPr>
-        <w:pStyle w:val="a3"/>
-        <w:shd w:val="clear" w:color="auto" w:fill="auto"/>
-        <w:spacing w:after="0" w:line="240" w:lineRule="auto"/>
-        <w:ind w:firstLine="0"/>
-        <w:rPr>
-          <w:b/>
-          <w:color w:val="000000" w:themeColor="text1"/>
-        </w:rPr>
-      </w:pPr>
-    </w:p>
-    <w:p>
-      <w:pPr>
-        <w:pStyle w:val="a3"/>
-        <w:shd w:val="clear" w:color="auto" w:fill="auto"/>
-        <w:spacing w:after="0" w:line="240" w:lineRule="auto"/>
-        <w:ind w:firstLine="0"/>
-        <w:jc w:val="center"/>
-        <w:rPr>
-          <w:color w:val="000000" w:themeColor="text1"/>
-        </w:rPr>
-      </w:pPr>
-      <w:r>
-        <w:rPr>
-          <w:color w:val="000000" w:themeColor="text1"/>
-        </w:rPr>
-        <w:t>ПОДРЯДЧИК</w:t>
-      </w:r>
-      <w:r>
-        <w:rPr>
-          <w:color w:val="000000" w:themeColor="text1"/>
-        </w:rPr>
-        <w:t xml:space="preserve"> ____</w:t>
-      </w:r>
-      <w:r>
-        <w:rPr>
-          <w:color w:val="000000" w:themeColor="text1"/>
-        </w:rPr>
-        <w:t>_______________                </w:t>
-      </w:r>
-      <w:r>
-        <w:rPr>
-          <w:color w:val="000000" w:themeColor="text1"/>
-        </w:rPr>
-        <w:t>   </w:t>
-      </w:r>
-      <w:r>
-        <w:t>        </w:t>
-      </w:r>
-      <w:r>
-        <w:rPr>
-          <w:color w:val="000000" w:themeColor="text1"/>
-        </w:rPr>
-        <w:t>ЗАКАЗЧИК__________________________</w:t>
-      </w:r>
-      <w:r>
-        <w:rPr>
-          <w:color w:val="000000" w:themeColor="text1"/>
-        </w:rPr>
-        <w:br w:type="page"/>
-      </w:r>
-    </w:p>
-    <w:p>
-      <w:pPr>
-        <w:pStyle w:val="a3"/>
-        <w:shd w:val="clear" w:color="auto" w:fill="auto"/>
-        <w:spacing w:after="0" w:line="240" w:lineRule="auto"/>
-        <w:ind w:firstLine="0"/>
-        <w:jc w:val="center"/>
-        <w:rPr>
-          <w:b/>
-          <w:color w:val="000000" w:themeColor="text1"/>
-        </w:rPr>
-      </w:pPr>
-      <w:r>
-        <w:rPr>
-          <w:b/>
-          <w:color w:val="000000" w:themeColor="text1"/>
-        </w:rPr>
-        <w:lastRenderedPageBreak/>
         <w:t>6. ПОРЯДОК И ОСНОВАНИЯ ИЗМЕНЕНИЯ ИЛИ РАСТОРЖЕНИЯ ДОГОВОРА</w:t>
       </w:r>
     </w:p>
@@ -1649,21 +1620,7 @@
           <w:color w:val="000000" w:themeColor="text1"/>
         </w:rPr>
         <w:tab/>
-        <w:t xml:space="preserve">Договор </w:t>
-      </w:r>
-      <w:proofErr w:type="gramStart"/>
-      <w:r>
-        <w:rPr>
-          <w:color w:val="000000" w:themeColor="text1"/>
-        </w:rPr>
-        <w:t>подряда</w:t>
-      </w:r>
-      <w:proofErr w:type="gramEnd"/>
-      <w:r>
-        <w:rPr>
-          <w:color w:val="000000" w:themeColor="text1"/>
-        </w:rPr>
-        <w:t xml:space="preserve"> может быть расторгнут до завершения выполнения работ по предложению:</w:t>
+        <w:t>Договор подряда может быть расторгнут до завершения выполнения работ по предложению:</w:t>
       </w:r>
     </w:p>
     <w:p>
@@ -1755,21 +1712,7 @@
           <w:color w:val="000000" w:themeColor="text1"/>
         </w:rPr>
         <w:tab/>
-        <w:t>«ПОДРЯДЧИКА» при неоплате «ЗАКАЗЧИКОМ» выполненных в течени</w:t>
-      </w:r>
-      <w:proofErr w:type="gramStart"/>
-      <w:r>
-        <w:rPr>
-          <w:color w:val="000000" w:themeColor="text1"/>
-        </w:rPr>
-        <w:t>и</w:t>
-      </w:r>
-      <w:proofErr w:type="gramEnd"/>
-      <w:r>
-        <w:rPr>
-          <w:color w:val="000000" w:themeColor="text1"/>
-        </w:rPr>
-        <w:t xml:space="preserve"> двух месяцев работ;</w:t>
+        <w:t>«ПОДРЯДЧИКА» при неоплате «ЗАКАЗЧИКОМ» выполненных в течении двух месяцев работ;</w:t>
       </w:r>
     </w:p>
     <w:p>
@@ -1906,13 +1849,6 @@
           <w:color w:val="000000" w:themeColor="text1"/>
         </w:rPr>
       </w:pPr>
-      <w:r>
-        <w:rPr>
-          <w:b/>
-          <w:color w:val="000000" w:themeColor="text1"/>
-        </w:rPr>
-        <w:t>7. ОТВЕТСТВЕННОСТЬ СТОРОН.</w:t>
-      </w:r>
     </w:p>
     <w:p>
       <w:pPr>
@@ -1922,228 +1858,57 @@
         <w:ind w:firstLine="709"/>
         <w:jc w:val="center"/>
         <w:rPr>
-          <w:color w:val="000000" w:themeColor="text1"/>
-        </w:rPr>
-      </w:pPr>
-    </w:p>
-    <w:p>
-      <w:pPr>
-        <w:pStyle w:val="a3"/>
-        <w:spacing w:after="0" w:line="240" w:lineRule="auto"/>
-        <w:ind w:firstLine="1418"/>
-        <w:jc w:val="both"/>
-        <w:rPr>
-          <w:color w:val="000000" w:themeColor="text1"/>
-        </w:rPr>
-      </w:pPr>
-      <w:r>
-        <w:rPr>
-          <w:color w:val="000000" w:themeColor="text1"/>
-        </w:rPr>
-        <w:t>7.1. «ЗАКАЗЧИК» несет ответственность за неисполнение или ненадлежащее исполнение обязательств, предусмотренных договором, и уплачивает неустойку «ПОДРЯДЧИКУ» в следующих случаях и размерах:</w:t>
-      </w:r>
-    </w:p>
-    <w:p>
-      <w:pPr>
-        <w:pStyle w:val="a3"/>
-        <w:spacing w:after="0" w:line="240" w:lineRule="auto"/>
-        <w:ind w:firstLine="1418"/>
-        <w:jc w:val="both"/>
-        <w:rPr>
-          <w:color w:val="000000" w:themeColor="text1"/>
-        </w:rPr>
-      </w:pPr>
-      <w:r>
-        <w:rPr>
-          <w:color w:val="000000" w:themeColor="text1"/>
-        </w:rPr>
-        <w:t xml:space="preserve">7.1.1. </w:t>
-      </w:r>
-      <w:r>
-        <w:rPr>
-          <w:color w:val="000000" w:themeColor="text1"/>
-        </w:rPr>
+          <w:b/>
+          <w:color w:val="000000" w:themeColor="text1"/>
+        </w:rPr>
+      </w:pPr>
+      <w:r>
+        <w:rPr>
+          <w:b/>
+          <w:color w:val="000000" w:themeColor="text1"/>
+        </w:rPr>
+        <w:t>7. ОТВЕТСТВЕННОСТЬ СТОРОН.</w:t>
+      </w:r>
+    </w:p>
+    <w:p>
+      <w:pPr>
+        <w:pStyle w:val="a3"/>
+        <w:shd w:val="clear" w:color="auto" w:fill="auto"/>
+        <w:spacing w:after="0" w:line="240" w:lineRule="auto"/>
+        <w:ind w:firstLine="709"/>
+        <w:jc w:val="center"/>
+        <w:rPr>
+          <w:color w:val="000000" w:themeColor="text1"/>
+        </w:rPr>
+      </w:pPr>
+    </w:p>
+    <w:p>
+      <w:pPr>
+        <w:pStyle w:val="a3"/>
+        <w:shd w:val="clear" w:color="auto" w:fill="auto"/>
+        <w:tabs>
+          <w:tab w:val="left" w:pos="1276"/>
+        </w:tabs>
+        <w:spacing w:after="0" w:line="240" w:lineRule="auto"/>
+        <w:ind w:right="62" w:firstLineChars="354" w:firstLine="850"/>
+        <w:jc w:val="both"/>
+      </w:pPr>
+      <w:r>
+        <w:t>7.1. </w:t>
+      </w:r>
+      <w:r>
         <w:tab/>
-        <w:t>за необоснованное уклонение от приемки выполненных строительных работ и оформления соответствующих документов, подтверждающих их выполнение, - 0,2%  стоимости  непринятых строительных  работ за каждый день просрочки;</w:t>
-      </w:r>
-    </w:p>
-    <w:p>
-      <w:pPr>
-        <w:pStyle w:val="a3"/>
-        <w:spacing w:after="0" w:line="240" w:lineRule="auto"/>
-        <w:ind w:firstLine="1418"/>
-        <w:jc w:val="both"/>
-        <w:rPr>
-          <w:color w:val="000000" w:themeColor="text1"/>
-        </w:rPr>
-      </w:pPr>
-      <w:r>
-        <w:rPr>
-          <w:color w:val="000000" w:themeColor="text1"/>
-        </w:rPr>
-        <w:t xml:space="preserve">7.1.2. </w:t>
-      </w:r>
-      <w:r>
-        <w:rPr>
-          <w:color w:val="000000" w:themeColor="text1"/>
-        </w:rPr>
-        <w:tab/>
-        <w:t xml:space="preserve">за несвоевременное проведение расчетов за выполненные и принятые в установленном порядке строительные работы - 0,2 % от </w:t>
-      </w:r>
-      <w:proofErr w:type="spellStart"/>
-      <w:r>
-        <w:rPr>
-          <w:color w:val="000000" w:themeColor="text1"/>
-        </w:rPr>
-        <w:t>неперечисленной</w:t>
-      </w:r>
-      <w:proofErr w:type="spellEnd"/>
-      <w:r>
-        <w:rPr>
-          <w:color w:val="000000" w:themeColor="text1"/>
-        </w:rPr>
-        <w:t xml:space="preserve"> суммы за каждый день просрочки платежа;</w:t>
-      </w:r>
-    </w:p>
-    <w:p>
-      <w:pPr>
-        <w:pStyle w:val="a3"/>
-        <w:spacing w:after="0" w:line="240" w:lineRule="auto"/>
-        <w:ind w:firstLine="1418"/>
-        <w:jc w:val="both"/>
-        <w:rPr>
-          <w:color w:val="000000" w:themeColor="text1"/>
-        </w:rPr>
-      </w:pPr>
-      <w:r>
-        <w:rPr>
-          <w:color w:val="000000" w:themeColor="text1"/>
-        </w:rPr>
-        <w:t xml:space="preserve">7.1.3. </w:t>
-      </w:r>
-      <w:r>
-        <w:rPr>
-          <w:color w:val="000000" w:themeColor="text1"/>
-        </w:rPr>
-        <w:tab/>
-        <w:t xml:space="preserve">за нарушение сроков поставки материальных ресурсов, поставка которых договором возложена на «ЗАКАЗЧИКА» -0,2% стоимости  недопоставленных материальных ресурсов за каждый день просрочки, но не </w:t>
-      </w:r>
-      <w:proofErr w:type="gramStart"/>
-      <w:r>
-        <w:rPr>
-          <w:color w:val="000000" w:themeColor="text1"/>
-        </w:rPr>
-        <w:t>более фактической</w:t>
-      </w:r>
-      <w:proofErr w:type="gramEnd"/>
-      <w:r>
-        <w:rPr>
-          <w:color w:val="000000" w:themeColor="text1"/>
-        </w:rPr>
-        <w:t xml:space="preserve"> стоимости их приобретения, если иное не определено договором.</w:t>
-      </w:r>
-    </w:p>
-    <w:p>
-      <w:pPr>
-        <w:pStyle w:val="a3"/>
-        <w:spacing w:after="0" w:line="240" w:lineRule="auto"/>
-        <w:ind w:firstLine="1418"/>
-        <w:jc w:val="both"/>
-        <w:rPr>
-          <w:color w:val="000000" w:themeColor="text1"/>
-        </w:rPr>
-      </w:pPr>
-      <w:r>
-        <w:rPr>
-          <w:color w:val="000000" w:themeColor="text1"/>
-        </w:rPr>
-        <w:t>7.2.</w:t>
-      </w:r>
-      <w:r>
-        <w:rPr>
-          <w:color w:val="000000" w:themeColor="text1"/>
-        </w:rPr>
-        <w:tab/>
-        <w:t xml:space="preserve"> «ПОДРЯДЧИК» несет ответственность за неисполнение или ненадлежащее исполнение обязательств, предусмотренных договором, и уплачивает неустойку (пеню) «ЗАКАЗЧИКУ» в следующих случаях и размерах:</w:t>
-      </w:r>
-    </w:p>
-    <w:p>
-      <w:pPr>
-        <w:pStyle w:val="a3"/>
-        <w:spacing w:after="0" w:line="240" w:lineRule="auto"/>
-        <w:ind w:firstLine="1418"/>
-        <w:jc w:val="both"/>
-        <w:rPr>
-          <w:color w:val="000000" w:themeColor="text1"/>
-        </w:rPr>
-      </w:pPr>
-      <w:r>
-        <w:rPr>
-          <w:color w:val="000000" w:themeColor="text1"/>
-        </w:rPr>
-        <w:t>7.2.1.</w:t>
-      </w:r>
-      <w:r>
-        <w:rPr>
-          <w:color w:val="000000" w:themeColor="text1"/>
-        </w:rPr>
-        <w:tab/>
-        <w:t xml:space="preserve">за нарушение установленных в договоре (графике производства работ) сроков выполнения строительных работ, включая оформление документов, подтверждающих их </w:t>
-      </w:r>
-      <w:r>
-        <w:rPr>
-          <w:color w:val="000000" w:themeColor="text1"/>
-        </w:rPr>
-        <w:lastRenderedPageBreak/>
-        <w:t>выполнение - 0,2% стоимости невыполненных строительных  работ за каждый день просрочки, но не более 20% их стоимости;</w:t>
-      </w:r>
-    </w:p>
-    <w:p>
-      <w:pPr>
-        <w:pStyle w:val="a3"/>
-        <w:spacing w:after="0" w:line="240" w:lineRule="auto"/>
-        <w:ind w:firstLine="1418"/>
-        <w:jc w:val="both"/>
-        <w:rPr>
-          <w:color w:val="000000" w:themeColor="text1"/>
-        </w:rPr>
-      </w:pPr>
-      <w:r>
-        <w:rPr>
-          <w:color w:val="000000" w:themeColor="text1"/>
-        </w:rPr>
-        <w:t>7.2.2.  за превышение по своей вине установленных договором сроков сдачи объекта в эксплуатацию (передачи результата строительных работ) – 0,15% стоимости объекта за каждый день просрочки, но не более 10% стоимости объекта (результата строительных работ);</w:t>
-      </w:r>
-    </w:p>
-    <w:p>
-      <w:pPr>
-        <w:pStyle w:val="a3"/>
-        <w:shd w:val="clear" w:color="auto" w:fill="auto"/>
-        <w:spacing w:after="0" w:line="240" w:lineRule="auto"/>
-        <w:ind w:firstLine="1418"/>
-        <w:jc w:val="both"/>
-        <w:rPr>
-          <w:color w:val="000000" w:themeColor="text1"/>
-        </w:rPr>
-      </w:pPr>
-      <w:r>
-        <w:rPr>
-          <w:color w:val="000000" w:themeColor="text1"/>
-        </w:rPr>
-        <w:t>7.2.3.  за несвоевременное устранение дефектов, указанных в актах «ЗАКАЗЧИКА» (в том числе выявленных в период гарантийного срока), - 2% стоимости работ по устранению дефектов за каждый день просрочки начиная со дня окончания указанного в акте срока.</w:t>
-      </w:r>
-    </w:p>
-    <w:p>
-      <w:pPr>
-        <w:pStyle w:val="a3"/>
-        <w:shd w:val="clear" w:color="auto" w:fill="auto"/>
-        <w:spacing w:after="0" w:line="240" w:lineRule="auto"/>
-        <w:ind w:firstLine="1418"/>
-        <w:jc w:val="both"/>
-        <w:rPr>
-          <w:color w:val="000000" w:themeColor="text1"/>
-        </w:rPr>
-      </w:pPr>
+        <w:t>«</w:t>
+      </w:r>
+      <w:r>
+        <w:rPr>
+          <w:color w:val="000000" w:themeColor="text1"/>
+        </w:rPr>
+        <w:t>ПОДРЯДЧИК</w:t>
+      </w:r>
+      <w:r>
+        <w:t>» не несет ответственности за конструктивные недостатки оборудования, на котором оказывались услуги, и за обнаруженные дефекты, если они произошли вследствие нормативного износа оборудования, неправильной его эксплуатации (ремонта).</w:t>
+      </w:r>
     </w:p>
     <w:p>
       <w:pPr>
@@ -2153,6 +1918,44 @@
           <w:tab w:val="left" w:pos="2478"/>
         </w:tabs>
         <w:spacing w:after="0" w:line="240" w:lineRule="auto"/>
+        <w:ind w:right="20" w:firstLine="709"/>
+      </w:pPr>
+      <w:r>
+        <w:t>7.2. «СТОРОНЫ» освобождаются от ответственности за невыполнение обязательств по настоящему договору, если это вызвано препятствиями непреодолимой силы, а именно: наводнениями, лесными пожарами, землетрясениями, другими стихийными бедствиями, а также военными действиям и (или) нормативными актами Республики Беларусь, препятствующими выполнению сторонами своих взаимных обязательств. В каждом из случаев необходимо письменное уведомление сторонами друг друга о невозможности выполнения своих обязательств и официальное подтверждение уполномоченных органов, свидетельствующее о возникновении этих непреодолимых препятствий.</w:t>
+      </w:r>
+    </w:p>
+    <w:p>
+      <w:pPr>
+        <w:pStyle w:val="a3"/>
+        <w:shd w:val="clear" w:color="auto" w:fill="auto"/>
+        <w:tabs>
+          <w:tab w:val="left" w:pos="0"/>
+        </w:tabs>
+        <w:spacing w:after="0" w:line="240" w:lineRule="auto"/>
+        <w:ind w:right="20" w:firstLine="709"/>
+        <w:jc w:val="both"/>
+      </w:pPr>
+    </w:p>
+    <w:p>
+      <w:pPr>
+        <w:pStyle w:val="a3"/>
+        <w:shd w:val="clear" w:color="auto" w:fill="auto"/>
+        <w:tabs>
+          <w:tab w:val="left" w:pos="0"/>
+        </w:tabs>
+        <w:spacing w:after="0" w:line="240" w:lineRule="auto"/>
+        <w:ind w:right="20" w:firstLine="709"/>
+        <w:jc w:val="both"/>
+      </w:pPr>
+    </w:p>
+    <w:p>
+      <w:pPr>
+        <w:pStyle w:val="a3"/>
+        <w:shd w:val="clear" w:color="auto" w:fill="auto"/>
+        <w:tabs>
+          <w:tab w:val="left" w:pos="2478"/>
+        </w:tabs>
+        <w:spacing w:after="0" w:line="240" w:lineRule="auto"/>
         <w:ind w:firstLine="0"/>
         <w:rPr>
           <w:color w:val="000000" w:themeColor="text1"/>
@@ -2189,136 +1992,17 @@
     <w:p>
       <w:pPr>
         <w:pStyle w:val="a3"/>
-        <w:spacing w:after="0" w:line="240" w:lineRule="auto"/>
-        <w:ind w:firstLine="709"/>
-        <w:jc w:val="both"/>
-        <w:rPr>
-          <w:color w:val="000000" w:themeColor="text1"/>
-        </w:rPr>
-      </w:pPr>
-      <w:r>
-        <w:rPr>
-          <w:color w:val="000000" w:themeColor="text1"/>
-        </w:rPr>
+        <w:shd w:val="clear" w:color="auto" w:fill="auto"/>
+        <w:tabs>
+          <w:tab w:val="left" w:pos="0"/>
+        </w:tabs>
+        <w:spacing w:after="0" w:line="240" w:lineRule="auto"/>
+        <w:ind w:right="20" w:firstLine="709"/>
+        <w:jc w:val="both"/>
+      </w:pPr>
+      <w:r>
         <w:lastRenderedPageBreak/>
-        <w:t>7.3.</w:t>
-      </w:r>
-      <w:r>
-        <w:rPr>
-          <w:color w:val="000000" w:themeColor="text1"/>
-        </w:rPr>
-        <w:tab/>
-        <w:t xml:space="preserve"> Кроме уплаты неустойки (пени) виновная сторона возмещает другой стороне убытки в сумме, не покрытой неустойкой (пенёй).</w:t>
-      </w:r>
-    </w:p>
-    <w:p>
-      <w:pPr>
-        <w:pStyle w:val="a3"/>
-        <w:spacing w:after="0" w:line="240" w:lineRule="auto"/>
-        <w:ind w:firstLine="709"/>
-        <w:jc w:val="both"/>
-        <w:rPr>
-          <w:color w:val="000000" w:themeColor="text1"/>
-        </w:rPr>
-      </w:pPr>
-      <w:r>
-        <w:rPr>
-          <w:color w:val="000000" w:themeColor="text1"/>
-        </w:rPr>
-        <w:t>7.4.</w:t>
-      </w:r>
-      <w:r>
-        <w:rPr>
-          <w:color w:val="000000" w:themeColor="text1"/>
-        </w:rPr>
-        <w:tab/>
-      </w:r>
-      <w:proofErr w:type="gramStart"/>
-      <w:r>
-        <w:rPr>
-          <w:color w:val="000000" w:themeColor="text1"/>
-        </w:rPr>
-        <w:t>«СТОРОНЫ» освобождаются от ответственности за полное или частичное неисполнение обязательств по настоящему договору, если неисполнение обязательств явилось следствием обстоятельств непреодолимой силы (чрезвычайных и непредотвратимых при данных условиях обстоятельств и других обстоятельств, не зависящих от сторон, которые непосредственно повлияли на исполнение договора.</w:t>
-      </w:r>
-      <w:proofErr w:type="gramEnd"/>
-      <w:r>
-        <w:rPr>
-          <w:color w:val="000000" w:themeColor="text1"/>
-        </w:rPr>
-        <w:t xml:space="preserve"> В каждом из случаев необходимо письменное уведомление сторонами друг друга о невозможности выполнения своих обязательств и официальное подтверждение уполномоченных органов, свидетельствующее о возникновении этих непреодолимых препятствий.</w:t>
-      </w:r>
-    </w:p>
-    <w:p>
-      <w:pPr>
-        <w:pStyle w:val="a3"/>
-        <w:spacing w:after="0" w:line="240" w:lineRule="auto"/>
-        <w:ind w:firstLine="709"/>
-        <w:jc w:val="both"/>
-        <w:rPr>
-          <w:color w:val="000000" w:themeColor="text1"/>
-        </w:rPr>
-      </w:pPr>
-      <w:r>
-        <w:rPr>
-          <w:color w:val="000000" w:themeColor="text1"/>
-        </w:rPr>
-        <w:t>7.5.</w:t>
-      </w:r>
-      <w:r>
-        <w:rPr>
-          <w:color w:val="000000" w:themeColor="text1"/>
-        </w:rPr>
-        <w:tab/>
-        <w:t>«ПОДРЯДЧИК»</w:t>
-      </w:r>
-      <w:r>
-        <w:rPr>
-          <w:color w:val="000000" w:themeColor="text1"/>
-        </w:rPr>
-        <w:tab/>
-        <w:t>несет ответственность за некачественно выполненные строительные работы, если дефекты не произошли вследствие нормативного износа объекта (его частей), не правильной его эксплуатации, а также ненадлежащего ремонта объекта, произведенного «ЗАКАЗЧИКОМ» или третьими организациями. Наличие некачественно выполненных строительных работ, обнаруженных в процессе эксплуатации объекта, оформляется соответствующим актом «ЗАКАЗЧИКА» и «ПОДРЯДЧИКА». К акту прилагается справка «ПОДРЯДЧИКА» о стоимости строительных работ по устранению дефектов.</w:t>
-      </w:r>
-    </w:p>
-    <w:p>
-      <w:pPr>
-        <w:pStyle w:val="a3"/>
-        <w:spacing w:after="0" w:line="240" w:lineRule="auto"/>
-        <w:ind w:firstLine="709"/>
-        <w:jc w:val="both"/>
-        <w:rPr>
-          <w:color w:val="000000" w:themeColor="text1"/>
-        </w:rPr>
-      </w:pPr>
-      <w:r>
-        <w:rPr>
-          <w:color w:val="000000" w:themeColor="text1"/>
-        </w:rPr>
-        <w:t>7.6.</w:t>
-      </w:r>
-      <w:r>
-        <w:rPr>
-          <w:color w:val="000000" w:themeColor="text1"/>
-        </w:rPr>
-        <w:tab/>
-        <w:t>Окончание срока действия договора не освобождает стороны от ответственности за нарушение его условий и неисполнение своих обязательств по договору.</w:t>
-      </w:r>
-    </w:p>
-    <w:p>
-      <w:pPr>
-        <w:pStyle w:val="a3"/>
-        <w:shd w:val="clear" w:color="auto" w:fill="auto"/>
-        <w:spacing w:after="0" w:line="240" w:lineRule="auto"/>
-        <w:ind w:firstLine="709"/>
-        <w:jc w:val="both"/>
-        <w:rPr>
-          <w:color w:val="000000" w:themeColor="text1"/>
-        </w:rPr>
-      </w:pPr>
-      <w:r>
-        <w:rPr>
-          <w:color w:val="000000" w:themeColor="text1"/>
-        </w:rPr>
-        <w:t>7.7. Меры ответственности сторон, не предусмотренные в настоящем договоре, применяются в соответствии с нормами действующего законодательства Республики Беларусь.</w:t>
+        <w:t>7.3. Меры ответственности сторон, не предусмотренные в настоящем договоре, применяются в соответствии с нормами действующего законодательства Республики Беларусь.</w:t>
       </w:r>
     </w:p>
     <w:p>
@@ -2329,6 +2013,7 @@
         <w:ind w:firstLine="0"/>
         <w:jc w:val="center"/>
         <w:rPr>
+          <w:b/>
           <w:color w:val="000000" w:themeColor="text1"/>
         </w:rPr>
       </w:pPr>
@@ -2535,7 +2220,7 @@
           <w:insideH w:val="none" w:sz="0" w:space="0" w:color="auto"/>
           <w:insideV w:val="none" w:sz="0" w:space="0" w:color="auto"/>
         </w:tblBorders>
-        <w:tblLook w:val="04A0"/>
+        <w:tblLook w:val="04A0" w:firstRow="1" w:lastRow="0" w:firstColumn="1" w:lastColumn="0" w:noHBand="0" w:noVBand="1"/>
       </w:tblPr>
       <w:tblGrid>
         <w:gridCol w:w="5098"/>
@@ -2622,27 +2307,7 @@
                 <w:sz w:val="24"/>
                 <w:szCs w:val="24"/>
               </w:rPr>
-              <w:t>Общество с дополнительной ответственностью «</w:t>
-            </w:r>
-            <w:proofErr w:type="spellStart"/>
-            <w:r>
-              <w:rPr>
-                <w:rFonts w:cs="Times New Roman"/>
-                <w:color w:val="000000" w:themeColor="text1"/>
-                <w:sz w:val="24"/>
-                <w:szCs w:val="24"/>
-              </w:rPr>
-              <w:t>ТеплоЭнергоАльянс</w:t>
-            </w:r>
-            <w:proofErr w:type="spellEnd"/>
-            <w:r>
-              <w:rPr>
-                <w:rFonts w:cs="Times New Roman"/>
-                <w:color w:val="000000" w:themeColor="text1"/>
-                <w:sz w:val="24"/>
-                <w:szCs w:val="24"/>
-              </w:rPr>
-              <w:t>»</w:t>
+              <w:t>Общество с дополнительной ответственностью «ТеплоЭнергоАльянс»</w:t>
             </w:r>
           </w:p>
           <w:p>
@@ -2695,7 +2360,6 @@
                 <w:szCs w:val="24"/>
               </w:rPr>
             </w:pPr>
-            <w:proofErr w:type="gramStart"/>
             <w:r>
               <w:rPr>
                 <w:rFonts w:cs="Times New Roman"/>
@@ -2703,17 +2367,7 @@
                 <w:sz w:val="24"/>
                 <w:szCs w:val="24"/>
               </w:rPr>
-              <w:t>р</w:t>
-            </w:r>
-            <w:proofErr w:type="gramEnd"/>
-            <w:r>
-              <w:rPr>
-                <w:rFonts w:cs="Times New Roman"/>
-                <w:color w:val="000000" w:themeColor="text1"/>
-                <w:sz w:val="24"/>
-                <w:szCs w:val="24"/>
-              </w:rPr>
-              <w:t>/с 3012751408015</w:t>
+              <w:t>р/с 3012751408015</w:t>
             </w:r>
           </w:p>
           <w:p>
@@ -2733,27 +2387,7 @@
                 <w:sz w:val="24"/>
                 <w:szCs w:val="24"/>
               </w:rPr>
-              <w:t>в дирекции ОАО «</w:t>
-            </w:r>
-            <w:proofErr w:type="spellStart"/>
-            <w:r>
-              <w:rPr>
-                <w:rFonts w:cs="Times New Roman"/>
-                <w:color w:val="000000" w:themeColor="text1"/>
-                <w:sz w:val="24"/>
-                <w:szCs w:val="24"/>
-              </w:rPr>
-              <w:t>Белинвестбанк</w:t>
-            </w:r>
-            <w:proofErr w:type="spellEnd"/>
-            <w:r>
-              <w:rPr>
-                <w:rFonts w:cs="Times New Roman"/>
-                <w:color w:val="000000" w:themeColor="text1"/>
-                <w:sz w:val="24"/>
-                <w:szCs w:val="24"/>
-              </w:rPr>
-              <w:t xml:space="preserve">» </w:t>
+              <w:t xml:space="preserve">в дирекции ОАО «Белинвестбанк» </w:t>
             </w:r>
           </w:p>
           <w:p>
@@ -2773,27 +2407,7 @@
                 <w:sz w:val="24"/>
                 <w:szCs w:val="24"/>
               </w:rPr>
-              <w:t xml:space="preserve">по Гомельской области, г. Гомель, ул. </w:t>
-            </w:r>
-            <w:proofErr w:type="gramStart"/>
-            <w:r>
-              <w:rPr>
-                <w:rFonts w:cs="Times New Roman"/>
-                <w:color w:val="000000" w:themeColor="text1"/>
-                <w:sz w:val="24"/>
-                <w:szCs w:val="24"/>
-              </w:rPr>
-              <w:t>Советская</w:t>
-            </w:r>
-            <w:proofErr w:type="gramEnd"/>
-            <w:r>
-              <w:rPr>
-                <w:rFonts w:cs="Times New Roman"/>
-                <w:color w:val="000000" w:themeColor="text1"/>
-                <w:sz w:val="24"/>
-                <w:szCs w:val="24"/>
-              </w:rPr>
-              <w:t>, д.7</w:t>
+              <w:t>по Гомельской области, г. Гомель, ул. Советская, д.7</w:t>
             </w:r>
           </w:p>
           <w:p>
@@ -2815,8 +2429,6 @@
               </w:rPr>
               <w:t>МФО 153001739</w:t>
             </w:r>
-            <w:bookmarkStart w:id="9" w:name="_GoBack"/>
-            <w:bookmarkEnd w:id="9"/>
           </w:p>
           <w:p>
             <w:pPr>
@@ -2906,7 +2518,6 @@
                 <w:sz w:val="24"/>
                 <w:szCs w:val="24"/>
               </w:rPr>
-              <w:lastRenderedPageBreak/>
               <w:t>«ЗАКАЗЧИК»</w:t>
             </w:r>
           </w:p>
@@ -2933,7 +2544,7 @@
                 <w:szCs w:val="24"/>
               </w:rPr>
             </w:pPr>
-            <w:bookmarkStart w:id="10" w:name="УчереждениеЗаказчик"/>
+            <w:bookmarkStart w:id="20" w:name="УчереждениеЗаказчик"/>
             <w:r>
               <w:rPr>
                 <w:rFonts w:cs="Times New Roman"/>
@@ -2943,7 +2554,7 @@
               </w:rPr>
               <w:t>Жилищно-строительный потребительский кооператив №256 Центрального района г.Гомеля</w:t>
             </w:r>
-            <w:bookmarkEnd w:id="10"/>
+            <w:bookmarkEnd w:id="20"/>
           </w:p>
           <w:p>
             <w:pPr>
@@ -2955,7 +2566,7 @@
                 <w:szCs w:val="24"/>
               </w:rPr>
             </w:pPr>
-            <w:bookmarkStart w:id="11" w:name="ЮрАдрес"/>
+            <w:bookmarkStart w:id="21" w:name="ЮрАдрес"/>
             <w:r>
               <w:rPr>
                 <w:rFonts w:cs="Times New Roman"/>
@@ -2965,7 +2576,7 @@
               </w:rPr>
               <w:t>г. Гомель, ул. Оськина, д. 40</w:t>
             </w:r>
-            <w:bookmarkEnd w:id="11"/>
+            <w:bookmarkEnd w:id="21"/>
           </w:p>
           <w:p>
             <w:pPr>
@@ -2977,7 +2588,6 @@
                 <w:szCs w:val="24"/>
               </w:rPr>
             </w:pPr>
-            <w:proofErr w:type="gramStart"/>
             <w:r>
               <w:rPr>
                 <w:rFonts w:cs="Times New Roman"/>
@@ -2985,19 +2595,9 @@
                 <w:sz w:val="24"/>
                 <w:szCs w:val="24"/>
               </w:rPr>
-              <w:t>р</w:t>
+              <w:t xml:space="preserve">р/с </w:t>
             </w:r>
-            <w:proofErr w:type="gramEnd"/>
-            <w:r>
-              <w:rPr>
-                <w:rFonts w:cs="Times New Roman"/>
-                <w:color w:val="000000" w:themeColor="text1"/>
-                <w:sz w:val="24"/>
-                <w:szCs w:val="24"/>
-              </w:rPr>
-              <w:t xml:space="preserve">/с </w:t>
-            </w:r>
-            <w:bookmarkStart w:id="12" w:name="РС"/>
+            <w:bookmarkStart w:id="22" w:name="РС"/>
             <w:r>
               <w:rPr>
                 <w:rFonts w:cs="Times New Roman"/>
@@ -3007,7 +2607,7 @@
               </w:rPr>
               <w:t>3015031534797</w:t>
             </w:r>
-            <w:bookmarkEnd w:id="12"/>
+            <w:bookmarkEnd w:id="22"/>
           </w:p>
           <w:p>
             <w:pPr>
@@ -3019,7 +2619,7 @@
                 <w:szCs w:val="24"/>
               </w:rPr>
             </w:pPr>
-            <w:bookmarkStart w:id="13" w:name="Банк"/>
+            <w:bookmarkStart w:id="23" w:name="Банк"/>
             <w:r>
               <w:rPr>
                 <w:rFonts w:cs="Times New Roman"/>
@@ -3027,27 +2627,7 @@
                 <w:sz w:val="24"/>
                 <w:szCs w:val="24"/>
               </w:rPr>
-              <w:t xml:space="preserve">в ЦБУ №305 филиала №302 ОАО «АСБ </w:t>
-            </w:r>
-            <w:proofErr w:type="spellStart"/>
-            <w:r>
-              <w:rPr>
-                <w:rFonts w:cs="Times New Roman"/>
-                <w:color w:val="000000" w:themeColor="text1"/>
-                <w:sz w:val="24"/>
-                <w:szCs w:val="24"/>
-              </w:rPr>
-              <w:t>Беларусбанк</w:t>
-            </w:r>
-            <w:proofErr w:type="spellEnd"/>
-            <w:r>
-              <w:rPr>
-                <w:rFonts w:cs="Times New Roman"/>
-                <w:color w:val="000000" w:themeColor="text1"/>
-                <w:sz w:val="24"/>
-                <w:szCs w:val="24"/>
-              </w:rPr>
-              <w:t>»</w:t>
+              <w:t>в ЦБУ №305 филиала №302 ОАО «АСБ Беларусбанк»</w:t>
             </w:r>
           </w:p>
           <w:p>
@@ -3070,7 +2650,7 @@
               </w:rPr>
               <w:t>г. Гомель</w:t>
             </w:r>
-            <w:bookmarkEnd w:id="13"/>
+            <w:bookmarkEnd w:id="23"/>
           </w:p>
           <w:p>
             <w:pPr>
@@ -3091,7 +2671,7 @@
               </w:rPr>
               <w:t xml:space="preserve">МФО </w:t>
             </w:r>
-            <w:bookmarkStart w:id="14" w:name="МФО"/>
+            <w:bookmarkStart w:id="24" w:name="МФО"/>
             <w:r>
               <w:rPr>
                 <w:rFonts w:cs="Times New Roman"/>
@@ -3101,7 +2681,7 @@
               </w:rPr>
               <w:t>151501664</w:t>
             </w:r>
-            <w:bookmarkEnd w:id="14"/>
+            <w:bookmarkEnd w:id="24"/>
           </w:p>
           <w:p>
             <w:pPr>
@@ -3122,7 +2702,7 @@
               </w:rPr>
               <w:t xml:space="preserve">УНП </w:t>
             </w:r>
-            <w:bookmarkStart w:id="15" w:name="УНП"/>
+            <w:bookmarkStart w:id="25" w:name="УНП"/>
             <w:r>
               <w:rPr>
                 <w:rFonts w:cs="Times New Roman"/>
@@ -3132,7 +2712,7 @@
               </w:rPr>
               <w:t>490746169</w:t>
             </w:r>
-            <w:bookmarkEnd w:id="15"/>
+            <w:bookmarkEnd w:id="25"/>
           </w:p>
           <w:p>
             <w:pPr>
@@ -3145,9 +2725,9 @@
                 <w:color w:val="000000" w:themeColor="text1"/>
               </w:rPr>
             </w:pPr>
-            <w:bookmarkStart w:id="16" w:name="ОКПО"/>
+            <w:bookmarkStart w:id="26" w:name="ОКПО"/>
           </w:p>
-          <w:bookmarkEnd w:id="16"/>
+          <w:bookmarkEnd w:id="26"/>
           <w:p>
             <w:pPr>
               <w:pStyle w:val="a3"/>
@@ -3182,7 +2762,7 @@
                 <w:insideH w:val="none" w:sz="0" w:space="0" w:color="auto"/>
                 <w:insideV w:val="none" w:sz="0" w:space="0" w:color="auto"/>
               </w:tblBorders>
-              <w:tblLook w:val="04A0"/>
+              <w:tblLook w:val="04A0" w:firstRow="1" w:lastRow="0" w:firstColumn="1" w:lastColumn="0" w:noHBand="0" w:noVBand="1"/>
             </w:tblPr>
             <w:tblGrid>
               <w:gridCol w:w="1300"/>
@@ -3200,10 +2780,13 @@
                   <w:pPr>
                     <w:spacing w:after="0"/>
                     <w:rPr>
+                      <w:rFonts w:cs="Times New Roman"/>
                       <w:color w:val="000000" w:themeColor="text1"/>
+                      <w:sz w:val="24"/>
+                      <w:szCs w:val="24"/>
                     </w:rPr>
                   </w:pPr>
-                  <w:bookmarkStart w:id="17" w:name="ДолжностьИсполнителяИп"/>
+                  <w:bookmarkStart w:id="27" w:name="ДолжностьИсполнителяИп"/>
                   <w:r>
                     <w:rPr>
                       <w:rFonts w:cs="Times New Roman"/>
@@ -3211,25 +2794,9 @@
                       <w:sz w:val="24"/>
                       <w:szCs w:val="24"/>
                     </w:rPr>
-                    <w:lastRenderedPageBreak/>
-                    <w:t>Главный</w:t>
+                    <w:t>Главный инженер</w:t>
                   </w:r>
-                  <w:r>
-                    <w:rPr>
-                      <w:rFonts w:cs="Times New Roman"/>
-                      <w:color w:val="000000" w:themeColor="text1"/>
-                      <w:sz w:val="24"/>
-                      <w:szCs w:val="24"/>
-                    </w:rPr>
-                    <w:t xml:space="preserve"> </w:t>
-                  </w:r>
-                  <w:r>
-                    <w:rPr>
-                      <w:color w:val="000000" w:themeColor="text1"/>
-                    </w:rPr>
-                    <w:t>инженер</w:t>
-                  </w:r>
-                  <w:bookmarkEnd w:id="17"/>
+                  <w:bookmarkEnd w:id="27"/>
                 </w:p>
               </w:tc>
               <w:tc>
@@ -3251,22 +2818,22 @@
                     <w:rPr>
                       <w:color w:val="000000" w:themeColor="text1"/>
                     </w:rPr>
-                    <w:t>_______________ </w:t>
-                  </w:r>
-                  <w:bookmarkStart w:id="18" w:name="ФИОИсполнителяИп"/>
-                  <w:r>
-                    <w:rPr>
-                      <w:color w:val="000000" w:themeColor="text1"/>
-                    </w:rPr>
-                    <w:t>В.В. </w:t>
+                    <w:t>_______</w:t>
                   </w:r>
                   <w:r>
                     <w:rPr>
                       <w:color w:val="000000" w:themeColor="text1"/>
                     </w:rPr>
-                    <w:t>Райко</w:t>
+                    <w:t>_ </w:t>
                   </w:r>
-                  <w:bookmarkEnd w:id="18"/>
+                  <w:bookmarkStart w:id="28" w:name="ФИОИсполнителяИп"/>
+                  <w:r>
+                    <w:rPr>
+                      <w:color w:val="000000" w:themeColor="text1"/>
+                    </w:rPr>
+                    <w:t>В.В. Райко</w:t>
+                  </w:r>
+                  <w:bookmarkEnd w:id="28"/>
                 </w:p>
                 <w:p>
                   <w:pPr>
@@ -3282,45 +2849,21 @@
                     <w:rPr>
                       <w:rFonts w:cs="Times New Roman"/>
                       <w:color w:val="000000" w:themeColor="text1"/>
+                      <w:sz w:val="16"/>
+                      <w:szCs w:val="24"/>
                     </w:rPr>
-                    <w:t>     </w:t>
+                    <w:t> </w:t>
                   </w:r>
+                  <w:bookmarkStart w:id="29" w:name="_GoBack"/>
+                  <w:bookmarkEnd w:id="29"/>
                   <w:r>
                     <w:rPr>
                       <w:rFonts w:cs="Times New Roman"/>
                       <w:color w:val="000000" w:themeColor="text1"/>
+                      <w:sz w:val="16"/>
+                      <w:szCs w:val="24"/>
                     </w:rPr>
-                    <w:t>    </w:t>
-                  </w:r>
-                  <w:r>
-                    <w:rPr>
-                      <w:rFonts w:cs="Times New Roman"/>
-                      <w:color w:val="000000" w:themeColor="text1"/>
-                    </w:rPr>
-                    <w:t> </w:t>
-                  </w:r>
-                  <w:r>
-                    <w:rPr>
-                      <w:rFonts w:cs="Times New Roman"/>
-                      <w:color w:val="000000" w:themeColor="text1"/>
-                    </w:rPr>
-                    <w:t> </w:t>
-                  </w:r>
-                  <w:r>
-                    <w:rPr>
-                      <w:rFonts w:cs="Times New Roman"/>
-                      <w:color w:val="000000" w:themeColor="text1"/>
-                    </w:rPr>
-                    <w:t> </w:t>
-                  </w:r>
-                  <w:r>
-                    <w:rPr>
-                      <w:rFonts w:cs="Times New Roman"/>
-                      <w:color w:val="000000" w:themeColor="text1"/>
-                      <w:sz w:val="18"/>
-                      <w:szCs w:val="18"/>
-                    </w:rPr>
-                    <w:t>(подпись)</w:t>
+                    <w:t>  (подпись)</w:t>
                   </w:r>
                 </w:p>
               </w:tc>
@@ -3355,7 +2898,7 @@
                 <w:insideH w:val="none" w:sz="0" w:space="0" w:color="auto"/>
                 <w:insideV w:val="none" w:sz="0" w:space="0" w:color="auto"/>
               </w:tblBorders>
-              <w:tblLook w:val="04A0"/>
+              <w:tblLook w:val="04A0" w:firstRow="1" w:lastRow="0" w:firstColumn="1" w:lastColumn="0" w:noHBand="0" w:noVBand="1"/>
             </w:tblPr>
             <w:tblGrid>
               <w:gridCol w:w="1621"/>
@@ -3380,14 +2923,14 @@
                       <w:color w:val="000000" w:themeColor="text1"/>
                     </w:rPr>
                   </w:pPr>
-                  <w:bookmarkStart w:id="19" w:name="ДолжностьЗаказчикИп"/>
+                  <w:bookmarkStart w:id="30" w:name="ДолжностьЗаказчикИп"/>
                   <w:r>
                     <w:rPr>
                       <w:color w:val="000000" w:themeColor="text1"/>
                     </w:rPr>
                     <w:t>Председатель</w:t>
                   </w:r>
-                  <w:bookmarkEnd w:id="19"/>
+                  <w:bookmarkEnd w:id="30"/>
                 </w:p>
               </w:tc>
               <w:tc>
@@ -3409,16 +2952,28 @@
                     <w:rPr>
                       <w:color w:val="000000" w:themeColor="text1"/>
                     </w:rPr>
-                    <w:t>_______________ </w:t>
+                    <w:t>______</w:t>
                   </w:r>
-                  <w:bookmarkStart w:id="20" w:name="ФИОЗаказчикаИп"/>
+                  <w:r>
+                    <w:rPr>
+                      <w:color w:val="000000" w:themeColor="text1"/>
+                    </w:rPr>
+                    <w:t>_</w:t>
+                  </w:r>
+                  <w:r>
+                    <w:rPr>
+                      <w:color w:val="000000" w:themeColor="text1"/>
+                    </w:rPr>
+                    <w:t>_ </w:t>
+                  </w:r>
+                  <w:bookmarkStart w:id="31" w:name="ФИОЗаказчикаИп"/>
                   <w:r>
                     <w:rPr>
                       <w:color w:val="000000" w:themeColor="text1"/>
                     </w:rPr>
                     <w:t>В.В. Райко</w:t>
                   </w:r>
-                  <w:bookmarkEnd w:id="20"/>
+                  <w:bookmarkEnd w:id="31"/>
                 </w:p>
                 <w:p>
                   <w:pPr>
@@ -3429,25 +2984,21 @@
                     <w:jc w:val="both"/>
                     <w:rPr>
                       <w:color w:val="000000" w:themeColor="text1"/>
-                      <w:sz w:val="18"/>
-                      <w:szCs w:val="18"/>
                     </w:rPr>
                   </w:pPr>
                   <w:r>
                     <w:rPr>
                       <w:color w:val="000000" w:themeColor="text1"/>
-                      <w:sz w:val="18"/>
-                      <w:szCs w:val="18"/>
+                      <w:sz w:val="16"/>
                     </w:rPr>
-                    <w:t>              </w:t>
+                    <w:t> </w:t>
                   </w:r>
                   <w:r>
                     <w:rPr>
                       <w:color w:val="000000" w:themeColor="text1"/>
-                      <w:sz w:val="18"/>
-                      <w:szCs w:val="18"/>
+                      <w:sz w:val="16"/>
                     </w:rPr>
-                    <w:t>(подпись)</w:t>
+                    <w:t> (подпись)</w:t>
                   </w:r>
                 </w:p>
               </w:tc>
@@ -3489,25 +3040,13 @@
         <w:jc w:val="both"/>
         <w:rPr>
           <w:color w:val="000000" w:themeColor="text1"/>
-          <w:sz w:val="22"/>
-          <w:szCs w:val="22"/>
-        </w:rPr>
-      </w:pPr>
-      <w:r>
-        <w:rPr>
-          <w:color w:val="000000" w:themeColor="text1"/>
-          <w:sz w:val="22"/>
-          <w:szCs w:val="22"/>
-        </w:rPr>
-        <w:t>М.П.</w:t>
-      </w:r>
-      <w:r>
-        <w:rPr>
-          <w:color w:val="000000" w:themeColor="text1"/>
-          <w:sz w:val="22"/>
-          <w:szCs w:val="22"/>
-        </w:rPr>
-        <w:t>                                                                                   М.П.</w:t>
+        </w:rPr>
+      </w:pPr>
+      <w:r>
+        <w:rPr>
+          <w:color w:val="000000" w:themeColor="text1"/>
+        </w:rPr>
+        <w:t>М.П.                                                                                   М.П.</w:t>
       </w:r>
     </w:p>
     <w:p>
@@ -3516,6 +3055,8 @@
         <w:rPr>
           <w:rFonts w:eastAsia="Arial Unicode MS" w:cs="Times New Roman"/>
           <w:color w:val="000000" w:themeColor="text1"/>
+          <w:sz w:val="24"/>
+          <w:szCs w:val="24"/>
           <w:lang w:eastAsia="ru-RU"/>
         </w:rPr>
       </w:pPr>
@@ -3523,6 +3064,11 @@
     <w:p>
       <w:pPr>
         <w:spacing w:after="0"/>
+        <w:rPr>
+          <w:rFonts w:cs="Times New Roman"/>
+          <w:sz w:val="24"/>
+          <w:szCs w:val="24"/>
+        </w:rPr>
       </w:pPr>
     </w:p>
     <w:sectPr>
@@ -3537,7 +3083,7 @@
 </file>
 
 <file path=word/endnotes.xml><?xml version="1.0" encoding="utf-8"?>
-<w:endnotes xmlns:ve="http://schemas.openxmlformats.org/markup-compatibility/2006" xmlns:o="urn:schemas-microsoft-com:office:office" xmlns:r="http://schemas.openxmlformats.org/officeDocument/2006/relationships" xmlns:m="http://schemas.openxmlformats.org/officeDocument/2006/math" xmlns:v="urn:schemas-microsoft-com:vml" xmlns:wp="http://schemas.openxmlformats.org/drawingml/2006/wordprocessingDrawing" xmlns:w10="urn:schemas-microsoft-com:office:word" xmlns:w="http://schemas.openxmlformats.org/wordprocessingml/2006/main" xmlns:wne="http://schemas.microsoft.com/office/word/2006/wordml">
+<w:endnotes xmlns:wpc="http://schemas.microsoft.com/office/word/2010/wordprocessingCanvas" xmlns:mc="http://schemas.openxmlformats.org/markup-compatibility/2006" xmlns:o="urn:schemas-microsoft-com:office:office" xmlns:r="http://schemas.openxmlformats.org/officeDocument/2006/relationships" xmlns:m="http://schemas.openxmlformats.org/officeDocument/2006/math" xmlns:v="urn:schemas-microsoft-com:vml" xmlns:wp14="http://schemas.microsoft.com/office/word/2010/wordprocessingDrawing" xmlns:wp="http://schemas.openxmlformats.org/drawingml/2006/wordprocessingDrawing" xmlns:w10="urn:schemas-microsoft-com:office:word" xmlns:w="http://schemas.openxmlformats.org/wordprocessingml/2006/main" xmlns:w14="http://schemas.microsoft.com/office/word/2010/wordml" xmlns:w15="http://schemas.microsoft.com/office/word/2012/wordml" xmlns:wpg="http://schemas.microsoft.com/office/word/2010/wordprocessingGroup" xmlns:wpi="http://schemas.microsoft.com/office/word/2010/wordprocessingInk" xmlns:wne="http://schemas.microsoft.com/office/word/2006/wordml" xmlns:wps="http://schemas.microsoft.com/office/word/2010/wordprocessingShape" mc:Ignorable="w14 w15 wp14">
   <w:endnote w:type="separator" w:id="-1">
     <w:p>
       <w:pPr>
@@ -3562,7 +3108,7 @@
 </file>
 
 <file path=word/footer1.xml><?xml version="1.0" encoding="utf-8"?>
-<w:ftr xmlns:ve="http://schemas.openxmlformats.org/markup-compatibility/2006" xmlns:o="urn:schemas-microsoft-com:office:office" xmlns:r="http://schemas.openxmlformats.org/officeDocument/2006/relationships" xmlns:m="http://schemas.openxmlformats.org/officeDocument/2006/math" xmlns:v="urn:schemas-microsoft-com:vml" xmlns:wp="http://schemas.openxmlformats.org/drawingml/2006/wordprocessingDrawing" xmlns:w10="urn:schemas-microsoft-com:office:word" xmlns:w="http://schemas.openxmlformats.org/wordprocessingml/2006/main" xmlns:wne="http://schemas.microsoft.com/office/word/2006/wordml">
+<w:ftr xmlns:wpc="http://schemas.microsoft.com/office/word/2010/wordprocessingCanvas" xmlns:mc="http://schemas.openxmlformats.org/markup-compatibility/2006" xmlns:o="urn:schemas-microsoft-com:office:office" xmlns:r="http://schemas.openxmlformats.org/officeDocument/2006/relationships" xmlns:m="http://schemas.openxmlformats.org/officeDocument/2006/math" xmlns:v="urn:schemas-microsoft-com:vml" xmlns:wp14="http://schemas.microsoft.com/office/word/2010/wordprocessingDrawing" xmlns:wp="http://schemas.openxmlformats.org/drawingml/2006/wordprocessingDrawing" xmlns:w10="urn:schemas-microsoft-com:office:word" xmlns:w="http://schemas.openxmlformats.org/wordprocessingml/2006/main" xmlns:w14="http://schemas.microsoft.com/office/word/2010/wordml" xmlns:w15="http://schemas.microsoft.com/office/word/2012/wordml" xmlns:wpg="http://schemas.microsoft.com/office/word/2010/wordprocessingGroup" xmlns:wpi="http://schemas.microsoft.com/office/word/2010/wordprocessingInk" xmlns:wne="http://schemas.microsoft.com/office/word/2006/wordml" xmlns:wps="http://schemas.microsoft.com/office/word/2010/wordprocessingShape" mc:Ignorable="w14 w15 wp14">
   <w:sdt>
     <w:sdtPr>
       <w:id w:val="-1154370726"/>
@@ -3571,6 +3117,7 @@
         <w:docPartUnique/>
       </w:docPartObj>
     </w:sdtPr>
+    <w:sdtEndPr/>
     <w:sdtContent>
       <w:p>
         <w:pPr>
@@ -3590,7 +3137,7 @@
           <w:rPr>
             <w:noProof/>
           </w:rPr>
-          <w:t>5</w:t>
+          <w:t>4</w:t>
         </w:r>
         <w:r>
           <w:fldChar w:fldCharType="end"/>
@@ -3607,7 +3154,7 @@
 </file>
 
 <file path=word/footnotes.xml><?xml version="1.0" encoding="utf-8"?>
-<w:footnotes xmlns:ve="http://schemas.openxmlformats.org/markup-compatibility/2006" xmlns:o="urn:schemas-microsoft-com:office:office" xmlns:r="http://schemas.openxmlformats.org/officeDocument/2006/relationships" xmlns:m="http://schemas.openxmlformats.org/officeDocument/2006/math" xmlns:v="urn:schemas-microsoft-com:vml" xmlns:wp="http://schemas.openxmlformats.org/drawingml/2006/wordprocessingDrawing" xmlns:w10="urn:schemas-microsoft-com:office:word" xmlns:w="http://schemas.openxmlformats.org/wordprocessingml/2006/main" xmlns:wne="http://schemas.microsoft.com/office/word/2006/wordml">
+<w:footnotes xmlns:wpc="http://schemas.microsoft.com/office/word/2010/wordprocessingCanvas" xmlns:mc="http://schemas.openxmlformats.org/markup-compatibility/2006" xmlns:o="urn:schemas-microsoft-com:office:office" xmlns:r="http://schemas.openxmlformats.org/officeDocument/2006/relationships" xmlns:m="http://schemas.openxmlformats.org/officeDocument/2006/math" xmlns:v="urn:schemas-microsoft-com:vml" xmlns:wp14="http://schemas.microsoft.com/office/word/2010/wordprocessingDrawing" xmlns:wp="http://schemas.openxmlformats.org/drawingml/2006/wordprocessingDrawing" xmlns:w10="urn:schemas-microsoft-com:office:word" xmlns:w="http://schemas.openxmlformats.org/wordprocessingml/2006/main" xmlns:w14="http://schemas.microsoft.com/office/word/2010/wordml" xmlns:w15="http://schemas.microsoft.com/office/word/2012/wordml" xmlns:wpg="http://schemas.microsoft.com/office/word/2010/wordprocessingGroup" xmlns:wpi="http://schemas.microsoft.com/office/word/2010/wordprocessingInk" xmlns:wne="http://schemas.microsoft.com/office/word/2006/wordml" xmlns:wps="http://schemas.microsoft.com/office/word/2010/wordprocessingShape" mc:Ignorable="w14 w15 wp14">
   <w:footnote w:type="separator" w:id="-1">
     <w:p>
       <w:pPr>
@@ -3632,7 +3179,7 @@
 </file>
 
 <file path=word/styles.xml><?xml version="1.0" encoding="utf-8"?>
-<w:styles xmlns:r="http://schemas.openxmlformats.org/officeDocument/2006/relationships" xmlns:w="http://schemas.openxmlformats.org/wordprocessingml/2006/main">
+<w:styles xmlns:mc="http://schemas.openxmlformats.org/markup-compatibility/2006" xmlns:r="http://schemas.openxmlformats.org/officeDocument/2006/relationships" xmlns:w="http://schemas.openxmlformats.org/wordprocessingml/2006/main" xmlns:w14="http://schemas.microsoft.com/office/word/2010/wordml" xmlns:w15="http://schemas.microsoft.com/office/word/2012/wordml" mc:Ignorable="w14 w15">
   <w:docDefaults>
     <w:rPrDefault>
       <w:rPr>
@@ -3648,145 +3195,378 @@
       </w:pPr>
     </w:pPrDefault>
   </w:docDefaults>
-  <w:latentStyles w:defLockedState="0" w:defUIPriority="99" w:defSemiHidden="1" w:defUnhideWhenUsed="1" w:defQFormat="0" w:count="267">
-    <w:lsdException w:name="Normal" w:semiHidden="0" w:uiPriority="0" w:unhideWhenUsed="0" w:qFormat="1"/>
-    <w:lsdException w:name="heading 1" w:semiHidden="0" w:uiPriority="9" w:unhideWhenUsed="0" w:qFormat="1"/>
-    <w:lsdException w:name="heading 2" w:uiPriority="9" w:qFormat="1"/>
-    <w:lsdException w:name="heading 3" w:uiPriority="9" w:qFormat="1"/>
-    <w:lsdException w:name="heading 4" w:uiPriority="9" w:qFormat="1"/>
-    <w:lsdException w:name="heading 5" w:uiPriority="9" w:qFormat="1"/>
-    <w:lsdException w:name="heading 6" w:uiPriority="9" w:qFormat="1"/>
-    <w:lsdException w:name="heading 7" w:uiPriority="9" w:qFormat="1"/>
-    <w:lsdException w:name="heading 8" w:uiPriority="9" w:qFormat="1"/>
-    <w:lsdException w:name="heading 9" w:uiPriority="9" w:qFormat="1"/>
-    <w:lsdException w:name="toc 1" w:uiPriority="39"/>
-    <w:lsdException w:name="toc 2" w:uiPriority="39"/>
-    <w:lsdException w:name="toc 3" w:uiPriority="39"/>
-    <w:lsdException w:name="toc 4" w:uiPriority="39"/>
-    <w:lsdException w:name="toc 5" w:uiPriority="39"/>
-    <w:lsdException w:name="toc 6" w:uiPriority="39"/>
-    <w:lsdException w:name="toc 7" w:uiPriority="39"/>
-    <w:lsdException w:name="toc 8" w:uiPriority="39"/>
-    <w:lsdException w:name="toc 9" w:uiPriority="39"/>
-    <w:lsdException w:name="caption" w:uiPriority="35" w:qFormat="1"/>
-    <w:lsdException w:name="Title" w:semiHidden="0" w:uiPriority="10" w:unhideWhenUsed="0" w:qFormat="1"/>
-    <w:lsdException w:name="Default Paragraph Font" w:uiPriority="1"/>
-    <w:lsdException w:name="Body Text" w:uiPriority="0"/>
-    <w:lsdException w:name="Subtitle" w:semiHidden="0" w:uiPriority="11" w:unhideWhenUsed="0" w:qFormat="1"/>
-    <w:lsdException w:name="Strong" w:semiHidden="0" w:uiPriority="22" w:unhideWhenUsed="0" w:qFormat="1"/>
-    <w:lsdException w:name="Emphasis" w:semiHidden="0" w:uiPriority="20" w:unhideWhenUsed="0" w:qFormat="1"/>
-    <w:lsdException w:name="Table Grid" w:semiHidden="0" w:uiPriority="39" w:unhideWhenUsed="0"/>
-    <w:lsdException w:name="Placeholder Text" w:unhideWhenUsed="0"/>
-    <w:lsdException w:name="No Spacing" w:semiHidden="0" w:uiPriority="1" w:unhideWhenUsed="0" w:qFormat="1"/>
-    <w:lsdException w:name="Light Shading" w:semiHidden="0" w:uiPriority="60" w:unhideWhenUsed="0"/>
-    <w:lsdException w:name="Light List" w:semiHidden="0" w:uiPriority="61" w:unhideWhenUsed="0"/>
-    <w:lsdException w:name="Light Grid" w:semiHidden="0" w:uiPriority="62" w:unhideWhenUsed="0"/>
-    <w:lsdException w:name="Medium Shading 1" w:semiHidden="0" w:uiPriority="63" w:unhideWhenUsed="0"/>
-    <w:lsdException w:name="Medium Shading 2" w:semiHidden="0" w:uiPriority="64" w:unhideWhenUsed="0"/>
-    <w:lsdException w:name="Medium List 1" w:semiHidden="0" w:uiPriority="65" w:unhideWhenUsed="0"/>
-    <w:lsdException w:name="Medium List 2" w:semiHidden="0" w:uiPriority="66" w:unhideWhenUsed="0"/>
-    <w:lsdException w:name="Medium Grid 1" w:semiHidden="0" w:uiPriority="67" w:unhideWhenUsed="0"/>
-    <w:lsdException w:name="Medium Grid 2" w:semiHidden="0" w:uiPriority="68" w:unhideWhenUsed="0"/>
-    <w:lsdException w:name="Medium Grid 3" w:semiHidden="0" w:uiPriority="69" w:unhideWhenUsed="0"/>
-    <w:lsdException w:name="Dark List" w:semiHidden="0" w:uiPriority="70" w:unhideWhenUsed="0"/>
-    <w:lsdException w:name="Colorful Shading" w:semiHidden="0" w:uiPriority="71" w:unhideWhenUsed="0"/>
-    <w:lsdException w:name="Colorful List" w:semiHidden="0" w:uiPriority="72" w:unhideWhenUsed="0"/>
-    <w:lsdException w:name="Colorful Grid" w:semiHidden="0" w:uiPriority="73" w:unhideWhenUsed="0"/>
-    <w:lsdException w:name="Light Shading Accent 1" w:semiHidden="0" w:uiPriority="60" w:unhideWhenUsed="0"/>
-    <w:lsdException w:name="Light List Accent 1" w:semiHidden="0" w:uiPriority="61" w:unhideWhenUsed="0"/>
-    <w:lsdException w:name="Light Grid Accent 1" w:semiHidden="0" w:uiPriority="62" w:unhideWhenUsed="0"/>
-    <w:lsdException w:name="Medium Shading 1 Accent 1" w:semiHidden="0" w:uiPriority="63" w:unhideWhenUsed="0"/>
-    <w:lsdException w:name="Medium Shading 2 Accent 1" w:semiHidden="0" w:uiPriority="64" w:unhideWhenUsed="0"/>
-    <w:lsdException w:name="Medium List 1 Accent 1" w:semiHidden="0" w:uiPriority="65" w:unhideWhenUsed="0"/>
-    <w:lsdException w:name="Revision" w:unhideWhenUsed="0"/>
-    <w:lsdException w:name="List Paragraph" w:semiHidden="0" w:uiPriority="34" w:unhideWhenUsed="0" w:qFormat="1"/>
-    <w:lsdException w:name="Quote" w:semiHidden="0" w:uiPriority="29" w:unhideWhenUsed="0" w:qFormat="1"/>
-    <w:lsdException w:name="Intense Quote" w:semiHidden="0" w:uiPriority="30" w:unhideWhenUsed="0" w:qFormat="1"/>
-    <w:lsdException w:name="Medium List 2 Accent 1" w:semiHidden="0" w:uiPriority="66" w:unhideWhenUsed="0"/>
-    <w:lsdException w:name="Medium Grid 1 Accent 1" w:semiHidden="0" w:uiPriority="67" w:unhideWhenUsed="0"/>
-    <w:lsdException w:name="Medium Grid 2 Accent 1" w:semiHidden="0" w:uiPriority="68" w:unhideWhenUsed="0"/>
-    <w:lsdException w:name="Medium Grid 3 Accent 1" w:semiHidden="0" w:uiPriority="69" w:unhideWhenUsed="0"/>
-    <w:lsdException w:name="Dark List Accent 1" w:semiHidden="0" w:uiPriority="70" w:unhideWhenUsed="0"/>
-    <w:lsdException w:name="Colorful Shading Accent 1" w:semiHidden="0" w:uiPriority="71" w:unhideWhenUsed="0"/>
-    <w:lsdException w:name="Colorful List Accent 1" w:semiHidden="0" w:uiPriority="72" w:unhideWhenUsed="0"/>
-    <w:lsdException w:name="Colorful Grid Accent 1" w:semiHidden="0" w:uiPriority="73" w:unhideWhenUsed="0"/>
-    <w:lsdException w:name="Light Shading Accent 2" w:semiHidden="0" w:uiPriority="60" w:unhideWhenUsed="0"/>
-    <w:lsdException w:name="Light List Accent 2" w:semiHidden="0" w:uiPriority="61" w:unhideWhenUsed="0"/>
-    <w:lsdException w:name="Light Grid Accent 2" w:semiHidden="0" w:uiPriority="62" w:unhideWhenUsed="0"/>
-    <w:lsdException w:name="Medium Shading 1 Accent 2" w:semiHidden="0" w:uiPriority="63" w:unhideWhenUsed="0"/>
-    <w:lsdException w:name="Medium Shading 2 Accent 2" w:semiHidden="0" w:uiPriority="64" w:unhideWhenUsed="0"/>
-    <w:lsdException w:name="Medium List 1 Accent 2" w:semiHidden="0" w:uiPriority="65" w:unhideWhenUsed="0"/>
-    <w:lsdException w:name="Medium List 2 Accent 2" w:semiHidden="0" w:uiPriority="66" w:unhideWhenUsed="0"/>
-    <w:lsdException w:name="Medium Grid 1 Accent 2" w:semiHidden="0" w:uiPriority="67" w:unhideWhenUsed="0"/>
-    <w:lsdException w:name="Medium Grid 2 Accent 2" w:semiHidden="0" w:uiPriority="68" w:unhideWhenUsed="0"/>
-    <w:lsdException w:name="Medium Grid 3 Accent 2" w:semiHidden="0" w:uiPriority="69" w:unhideWhenUsed="0"/>
-    <w:lsdException w:name="Dark List Accent 2" w:semiHidden="0" w:uiPriority="70" w:unhideWhenUsed="0"/>
-    <w:lsdException w:name="Colorful Shading Accent 2" w:semiHidden="0" w:uiPriority="71" w:unhideWhenUsed="0"/>
-    <w:lsdException w:name="Colorful List Accent 2" w:semiHidden="0" w:uiPriority="72" w:unhideWhenUsed="0"/>
-    <w:lsdException w:name="Colorful Grid Accent 2" w:semiHidden="0" w:uiPriority="73" w:unhideWhenUsed="0"/>
-    <w:lsdException w:name="Light Shading Accent 3" w:semiHidden="0" w:uiPriority="60" w:unhideWhenUsed="0"/>
-    <w:lsdException w:name="Light List Accent 3" w:semiHidden="0" w:uiPriority="61" w:unhideWhenUsed="0"/>
-    <w:lsdException w:name="Light Grid Accent 3" w:semiHidden="0" w:uiPriority="62" w:unhideWhenUsed="0"/>
-    <w:lsdException w:name="Medium Shading 1 Accent 3" w:semiHidden="0" w:uiPriority="63" w:unhideWhenUsed="0"/>
-    <w:lsdException w:name="Medium Shading 2 Accent 3" w:semiHidden="0" w:uiPriority="64" w:unhideWhenUsed="0"/>
-    <w:lsdException w:name="Medium List 1 Accent 3" w:semiHidden="0" w:uiPriority="65" w:unhideWhenUsed="0"/>
-    <w:lsdException w:name="Medium List 2 Accent 3" w:semiHidden="0" w:uiPriority="66" w:unhideWhenUsed="0"/>
-    <w:lsdException w:name="Medium Grid 1 Accent 3" w:semiHidden="0" w:uiPriority="67" w:unhideWhenUsed="0"/>
-    <w:lsdException w:name="Medium Grid 2 Accent 3" w:semiHidden="0" w:uiPriority="68" w:unhideWhenUsed="0"/>
-    <w:lsdException w:name="Medium Grid 3 Accent 3" w:semiHidden="0" w:uiPriority="69" w:unhideWhenUsed="0"/>
-    <w:lsdException w:name="Dark List Accent 3" w:semiHidden="0" w:uiPriority="70" w:unhideWhenUsed="0"/>
-    <w:lsdException w:name="Colorful Shading Accent 3" w:semiHidden="0" w:uiPriority="71" w:unhideWhenUsed="0"/>
-    <w:lsdException w:name="Colorful List Accent 3" w:semiHidden="0" w:uiPriority="72" w:unhideWhenUsed="0"/>
-    <w:lsdException w:name="Colorful Grid Accent 3" w:semiHidden="0" w:uiPriority="73" w:unhideWhenUsed="0"/>
-    <w:lsdException w:name="Light Shading Accent 4" w:semiHidden="0" w:uiPriority="60" w:unhideWhenUsed="0"/>
-    <w:lsdException w:name="Light List Accent 4" w:semiHidden="0" w:uiPriority="61" w:unhideWhenUsed="0"/>
-    <w:lsdException w:name="Light Grid Accent 4" w:semiHidden="0" w:uiPriority="62" w:unhideWhenUsed="0"/>
-    <w:lsdException w:name="Medium Shading 1 Accent 4" w:semiHidden="0" w:uiPriority="63" w:unhideWhenUsed="0"/>
-    <w:lsdException w:name="Medium Shading 2 Accent 4" w:semiHidden="0" w:uiPriority="64" w:unhideWhenUsed="0"/>
-    <w:lsdException w:name="Medium List 1 Accent 4" w:semiHidden="0" w:uiPriority="65" w:unhideWhenUsed="0"/>
-    <w:lsdException w:name="Medium List 2 Accent 4" w:semiHidden="0" w:uiPriority="66" w:unhideWhenUsed="0"/>
-    <w:lsdException w:name="Medium Grid 1 Accent 4" w:semiHidden="0" w:uiPriority="67" w:unhideWhenUsed="0"/>
-    <w:lsdException w:name="Medium Grid 2 Accent 4" w:semiHidden="0" w:uiPriority="68" w:unhideWhenUsed="0"/>
-    <w:lsdException w:name="Medium Grid 3 Accent 4" w:semiHidden="0" w:uiPriority="69" w:unhideWhenUsed="0"/>
-    <w:lsdException w:name="Dark List Accent 4" w:semiHidden="0" w:uiPriority="70" w:unhideWhenUsed="0"/>
-    <w:lsdException w:name="Colorful Shading Accent 4" w:semiHidden="0" w:uiPriority="71" w:unhideWhenUsed="0"/>
-    <w:lsdException w:name="Colorful List Accent 4" w:semiHidden="0" w:uiPriority="72" w:unhideWhenUsed="0"/>
-    <w:lsdException w:name="Colorful Grid Accent 4" w:semiHidden="0" w:uiPriority="73" w:unhideWhenUsed="0"/>
-    <w:lsdException w:name="Light Shading Accent 5" w:semiHidden="0" w:uiPriority="60" w:unhideWhenUsed="0"/>
-    <w:lsdException w:name="Light List Accent 5" w:semiHidden="0" w:uiPriority="61" w:unhideWhenUsed="0"/>
-    <w:lsdException w:name="Light Grid Accent 5" w:semiHidden="0" w:uiPriority="62" w:unhideWhenUsed="0"/>
-    <w:lsdException w:name="Medium Shading 1 Accent 5" w:semiHidden="0" w:uiPriority="63" w:unhideWhenUsed="0"/>
-    <w:lsdException w:name="Medium Shading 2 Accent 5" w:semiHidden="0" w:uiPriority="64" w:unhideWhenUsed="0"/>
-    <w:lsdException w:name="Medium List 1 Accent 5" w:semiHidden="0" w:uiPriority="65" w:unhideWhenUsed="0"/>
-    <w:lsdException w:name="Medium List 2 Accent 5" w:semiHidden="0" w:uiPriority="66" w:unhideWhenUsed="0"/>
-    <w:lsdException w:name="Medium Grid 1 Accent 5" w:semiHidden="0" w:uiPriority="67" w:unhideWhenUsed="0"/>
-    <w:lsdException w:name="Medium Grid 2 Accent 5" w:semiHidden="0" w:uiPriority="68" w:unhideWhenUsed="0"/>
-    <w:lsdException w:name="Medium Grid 3 Accent 5" w:semiHidden="0" w:uiPriority="69" w:unhideWhenUsed="0"/>
-    <w:lsdException w:name="Dark List Accent 5" w:semiHidden="0" w:uiPriority="70" w:unhideWhenUsed="0"/>
-    <w:lsdException w:name="Colorful Shading Accent 5" w:semiHidden="0" w:uiPriority="71" w:unhideWhenUsed="0"/>
-    <w:lsdException w:name="Colorful List Accent 5" w:semiHidden="0" w:uiPriority="72" w:unhideWhenUsed="0"/>
-    <w:lsdException w:name="Colorful Grid Accent 5" w:semiHidden="0" w:uiPriority="73" w:unhideWhenUsed="0"/>
-    <w:lsdException w:name="Light Shading Accent 6" w:semiHidden="0" w:uiPriority="60" w:unhideWhenUsed="0"/>
-    <w:lsdException w:name="Light List Accent 6" w:semiHidden="0" w:uiPriority="61" w:unhideWhenUsed="0"/>
-    <w:lsdException w:name="Light Grid Accent 6" w:semiHidden="0" w:uiPriority="62" w:unhideWhenUsed="0"/>
-    <w:lsdException w:name="Medium Shading 1 Accent 6" w:semiHidden="0" w:uiPriority="63" w:unhideWhenUsed="0"/>
-    <w:lsdException w:name="Medium Shading 2 Accent 6" w:semiHidden="0" w:uiPriority="64" w:unhideWhenUsed="0"/>
-    <w:lsdException w:name="Medium List 1 Accent 6" w:semiHidden="0" w:uiPriority="65" w:unhideWhenUsed="0"/>
-    <w:lsdException w:name="Medium List 2 Accent 6" w:semiHidden="0" w:uiPriority="66" w:unhideWhenUsed="0"/>
-    <w:lsdException w:name="Medium Grid 1 Accent 6" w:semiHidden="0" w:uiPriority="67" w:unhideWhenUsed="0"/>
-    <w:lsdException w:name="Medium Grid 2 Accent 6" w:semiHidden="0" w:uiPriority="68" w:unhideWhenUsed="0"/>
-    <w:lsdException w:name="Medium Grid 3 Accent 6" w:semiHidden="0" w:uiPriority="69" w:unhideWhenUsed="0"/>
-    <w:lsdException w:name="Dark List Accent 6" w:semiHidden="0" w:uiPriority="70" w:unhideWhenUsed="0"/>
-    <w:lsdException w:name="Colorful Shading Accent 6" w:semiHidden="0" w:uiPriority="71" w:unhideWhenUsed="0"/>
-    <w:lsdException w:name="Colorful List Accent 6" w:semiHidden="0" w:uiPriority="72" w:unhideWhenUsed="0"/>
-    <w:lsdException w:name="Colorful Grid Accent 6" w:semiHidden="0" w:uiPriority="73" w:unhideWhenUsed="0"/>
-    <w:lsdException w:name="Subtle Emphasis" w:semiHidden="0" w:uiPriority="19" w:unhideWhenUsed="0" w:qFormat="1"/>
-    <w:lsdException w:name="Intense Emphasis" w:semiHidden="0" w:uiPriority="21" w:unhideWhenUsed="0" w:qFormat="1"/>
-    <w:lsdException w:name="Subtle Reference" w:semiHidden="0" w:uiPriority="31" w:unhideWhenUsed="0" w:qFormat="1"/>
-    <w:lsdException w:name="Intense Reference" w:semiHidden="0" w:uiPriority="32" w:unhideWhenUsed="0" w:qFormat="1"/>
-    <w:lsdException w:name="Book Title" w:semiHidden="0" w:uiPriority="33" w:unhideWhenUsed="0" w:qFormat="1"/>
-    <w:lsdException w:name="Bibliography" w:uiPriority="37"/>
-    <w:lsdException w:name="TOC Heading" w:uiPriority="39" w:qFormat="1"/>
+  <w:latentStyles w:defLockedState="0" w:defUIPriority="99" w:defSemiHidden="0" w:defUnhideWhenUsed="0" w:defQFormat="0" w:count="371">
+    <w:lsdException w:name="Normal" w:uiPriority="0" w:qFormat="1"/>
+    <w:lsdException w:name="heading 1" w:uiPriority="9" w:qFormat="1"/>
+    <w:lsdException w:name="heading 2" w:semiHidden="1" w:uiPriority="9" w:unhideWhenUsed="1" w:qFormat="1"/>
+    <w:lsdException w:name="heading 3" w:semiHidden="1" w:uiPriority="9" w:unhideWhenUsed="1" w:qFormat="1"/>
+    <w:lsdException w:name="heading 4" w:semiHidden="1" w:uiPriority="9" w:unhideWhenUsed="1" w:qFormat="1"/>
+    <w:lsdException w:name="heading 5" w:semiHidden="1" w:uiPriority="9" w:unhideWhenUsed="1" w:qFormat="1"/>
+    <w:lsdException w:name="heading 6" w:semiHidden="1" w:uiPriority="9" w:unhideWhenUsed="1" w:qFormat="1"/>
+    <w:lsdException w:name="heading 7" w:semiHidden="1" w:uiPriority="9" w:unhideWhenUsed="1" w:qFormat="1"/>
+    <w:lsdException w:name="heading 8" w:semiHidden="1" w:uiPriority="9" w:unhideWhenUsed="1" w:qFormat="1"/>
+    <w:lsdException w:name="heading 9" w:semiHidden="1" w:uiPriority="9" w:unhideWhenUsed="1" w:qFormat="1"/>
+    <w:lsdException w:name="index 1" w:semiHidden="1" w:unhideWhenUsed="1"/>
+    <w:lsdException w:name="index 2" w:semiHidden="1" w:unhideWhenUsed="1"/>
+    <w:lsdException w:name="index 3" w:semiHidden="1" w:unhideWhenUsed="1"/>
+    <w:lsdException w:name="index 4" w:semiHidden="1" w:unhideWhenUsed="1"/>
+    <w:lsdException w:name="index 5" w:semiHidden="1" w:unhideWhenUsed="1"/>
+    <w:lsdException w:name="index 6" w:semiHidden="1" w:unhideWhenUsed="1"/>
+    <w:lsdException w:name="index 7" w:semiHidden="1" w:unhideWhenUsed="1"/>
+    <w:lsdException w:name="index 8" w:semiHidden="1" w:unhideWhenUsed="1"/>
+    <w:lsdException w:name="index 9" w:semiHidden="1" w:unhideWhenUsed="1"/>
+    <w:lsdException w:name="toc 1" w:semiHidden="1" w:uiPriority="39" w:unhideWhenUsed="1"/>
+    <w:lsdException w:name="toc 2" w:semiHidden="1" w:uiPriority="39" w:unhideWhenUsed="1"/>
+    <w:lsdException w:name="toc 3" w:semiHidden="1" w:uiPriority="39" w:unhideWhenUsed="1"/>
+    <w:lsdException w:name="toc 4" w:semiHidden="1" w:uiPriority="39" w:unhideWhenUsed="1"/>
+    <w:lsdException w:name="toc 5" w:semiHidden="1" w:uiPriority="39" w:unhideWhenUsed="1"/>
+    <w:lsdException w:name="toc 6" w:semiHidden="1" w:uiPriority="39" w:unhideWhenUsed="1"/>
+    <w:lsdException w:name="toc 7" w:semiHidden="1" w:uiPriority="39" w:unhideWhenUsed="1"/>
+    <w:lsdException w:name="toc 8" w:semiHidden="1" w:uiPriority="39" w:unhideWhenUsed="1"/>
+    <w:lsdException w:name="toc 9" w:semiHidden="1" w:uiPriority="39" w:unhideWhenUsed="1"/>
+    <w:lsdException w:name="Normal Indent" w:semiHidden="1" w:unhideWhenUsed="1"/>
+    <w:lsdException w:name="footnote text" w:semiHidden="1" w:unhideWhenUsed="1"/>
+    <w:lsdException w:name="annotation text" w:semiHidden="1" w:unhideWhenUsed="1"/>
+    <w:lsdException w:name="header" w:semiHidden="1" w:unhideWhenUsed="1"/>
+    <w:lsdException w:name="footer" w:semiHidden="1" w:unhideWhenUsed="1"/>
+    <w:lsdException w:name="index heading" w:semiHidden="1" w:unhideWhenUsed="1"/>
+    <w:lsdException w:name="caption" w:semiHidden="1" w:uiPriority="35" w:unhideWhenUsed="1" w:qFormat="1"/>
+    <w:lsdException w:name="table of figures" w:semiHidden="1" w:unhideWhenUsed="1"/>
+    <w:lsdException w:name="envelope address" w:semiHidden="1" w:unhideWhenUsed="1"/>
+    <w:lsdException w:name="envelope return" w:semiHidden="1" w:unhideWhenUsed="1"/>
+    <w:lsdException w:name="footnote reference" w:semiHidden="1" w:unhideWhenUsed="1"/>
+    <w:lsdException w:name="annotation reference" w:semiHidden="1" w:unhideWhenUsed="1"/>
+    <w:lsdException w:name="line number" w:semiHidden="1" w:unhideWhenUsed="1"/>
+    <w:lsdException w:name="page number" w:semiHidden="1" w:unhideWhenUsed="1"/>
+    <w:lsdException w:name="endnote reference" w:semiHidden="1" w:unhideWhenUsed="1"/>
+    <w:lsdException w:name="endnote text" w:semiHidden="1" w:unhideWhenUsed="1"/>
+    <w:lsdException w:name="table of authorities" w:semiHidden="1" w:unhideWhenUsed="1"/>
+    <w:lsdException w:name="macro" w:semiHidden="1" w:unhideWhenUsed="1"/>
+    <w:lsdException w:name="toa heading" w:semiHidden="1" w:unhideWhenUsed="1"/>
+    <w:lsdException w:name="List" w:semiHidden="1" w:unhideWhenUsed="1"/>
+    <w:lsdException w:name="List Bullet" w:semiHidden="1" w:unhideWhenUsed="1"/>
+    <w:lsdException w:name="List Number" w:semiHidden="1" w:unhideWhenUsed="1"/>
+    <w:lsdException w:name="List 2" w:semiHidden="1" w:unhideWhenUsed="1"/>
+    <w:lsdException w:name="List 3" w:semiHidden="1" w:unhideWhenUsed="1"/>
+    <w:lsdException w:name="List 4" w:semiHidden="1" w:unhideWhenUsed="1"/>
+    <w:lsdException w:name="List 5" w:semiHidden="1" w:unhideWhenUsed="1"/>
+    <w:lsdException w:name="List Bullet 2" w:semiHidden="1" w:unhideWhenUsed="1"/>
+    <w:lsdException w:name="List Bullet 3" w:semiHidden="1" w:unhideWhenUsed="1"/>
+    <w:lsdException w:name="List Bullet 4" w:semiHidden="1" w:unhideWhenUsed="1"/>
+    <w:lsdException w:name="List Bullet 5" w:semiHidden="1" w:unhideWhenUsed="1"/>
+    <w:lsdException w:name="List Number 2" w:semiHidden="1" w:unhideWhenUsed="1"/>
+    <w:lsdException w:name="List Number 3" w:semiHidden="1" w:unhideWhenUsed="1"/>
+    <w:lsdException w:name="List Number 4" w:semiHidden="1" w:unhideWhenUsed="1"/>
+    <w:lsdException w:name="List Number 5" w:semiHidden="1" w:unhideWhenUsed="1"/>
+    <w:lsdException w:name="Title" w:uiPriority="10" w:qFormat="1"/>
+    <w:lsdException w:name="Closing" w:semiHidden="1" w:unhideWhenUsed="1"/>
+    <w:lsdException w:name="Signature" w:semiHidden="1" w:unhideWhenUsed="1"/>
+    <w:lsdException w:name="Default Paragraph Font" w:semiHidden="1" w:uiPriority="1" w:unhideWhenUsed="1"/>
+    <w:lsdException w:name="Body Text" w:semiHidden="1" w:uiPriority="0" w:unhideWhenUsed="1"/>
+    <w:lsdException w:name="Body Text Indent" w:semiHidden="1" w:unhideWhenUsed="1"/>
+    <w:lsdException w:name="List Continue" w:semiHidden="1" w:unhideWhenUsed="1"/>
+    <w:lsdException w:name="List Continue 2" w:semiHidden="1" w:unhideWhenUsed="1"/>
+    <w:lsdException w:name="List Continue 3" w:semiHidden="1" w:unhideWhenUsed="1"/>
+    <w:lsdException w:name="List Continue 4" w:semiHidden="1" w:unhideWhenUsed="1"/>
+    <w:lsdException w:name="List Continue 5" w:semiHidden="1" w:unhideWhenUsed="1"/>
+    <w:lsdException w:name="Message Header" w:semiHidden="1" w:unhideWhenUsed="1"/>
+    <w:lsdException w:name="Subtitle" w:uiPriority="11" w:qFormat="1"/>
+    <w:lsdException w:name="Salutation" w:semiHidden="1" w:unhideWhenUsed="1"/>
+    <w:lsdException w:name="Date" w:semiHidden="1" w:unhideWhenUsed="1"/>
+    <w:lsdException w:name="Body Text First Indent" w:semiHidden="1" w:unhideWhenUsed="1"/>
+    <w:lsdException w:name="Body Text First Indent 2" w:semiHidden="1" w:unhideWhenUsed="1"/>
+    <w:lsdException w:name="Note Heading" w:semiHidden="1" w:unhideWhenUsed="1"/>
+    <w:lsdException w:name="Body Text 2" w:semiHidden="1" w:unhideWhenUsed="1"/>
+    <w:lsdException w:name="Body Text 3" w:semiHidden="1" w:unhideWhenUsed="1"/>
+    <w:lsdException w:name="Body Text Indent 2" w:semiHidden="1" w:unhideWhenUsed="1"/>
+    <w:lsdException w:name="Body Text Indent 3" w:semiHidden="1" w:unhideWhenUsed="1"/>
+    <w:lsdException w:name="Block Text" w:semiHidden="1" w:unhideWhenUsed="1"/>
+    <w:lsdException w:name="Hyperlink" w:semiHidden="1" w:unhideWhenUsed="1"/>
+    <w:lsdException w:name="FollowedHyperlink" w:semiHidden="1" w:unhideWhenUsed="1"/>
+    <w:lsdException w:name="Strong" w:uiPriority="22" w:qFormat="1"/>
+    <w:lsdException w:name="Emphasis" w:uiPriority="20" w:qFormat="1"/>
+    <w:lsdException w:name="Document Map" w:semiHidden="1" w:unhideWhenUsed="1"/>
+    <w:lsdException w:name="Plain Text" w:semiHidden="1" w:unhideWhenUsed="1"/>
+    <w:lsdException w:name="E-mail Signature" w:semiHidden="1" w:unhideWhenUsed="1"/>
+    <w:lsdException w:name="HTML Top of Form" w:semiHidden="1" w:unhideWhenUsed="1"/>
+    <w:lsdException w:name="HTML Bottom of Form" w:semiHidden="1" w:unhideWhenUsed="1"/>
+    <w:lsdException w:name="Normal (Web)" w:semiHidden="1" w:unhideWhenUsed="1"/>
+    <w:lsdException w:name="HTML Acronym" w:semiHidden="1" w:unhideWhenUsed="1"/>
+    <w:lsdException w:name="HTML Address" w:semiHidden="1" w:unhideWhenUsed="1"/>
+    <w:lsdException w:name="HTML Cite" w:semiHidden="1" w:unhideWhenUsed="1"/>
+    <w:lsdException w:name="HTML Code" w:semiHidden="1" w:unhideWhenUsed="1"/>
+    <w:lsdException w:name="HTML Definition" w:semiHidden="1" w:unhideWhenUsed="1"/>
+    <w:lsdException w:name="HTML Keyboard" w:semiHidden="1" w:unhideWhenUsed="1"/>
+    <w:lsdException w:name="HTML Preformatted" w:semiHidden="1" w:unhideWhenUsed="1"/>
+    <w:lsdException w:name="HTML Sample" w:semiHidden="1" w:unhideWhenUsed="1"/>
+    <w:lsdException w:name="HTML Typewriter" w:semiHidden="1" w:unhideWhenUsed="1"/>
+    <w:lsdException w:name="HTML Variable" w:semiHidden="1" w:unhideWhenUsed="1"/>
+    <w:lsdException w:name="Normal Table" w:semiHidden="1" w:unhideWhenUsed="1"/>
+    <w:lsdException w:name="annotation subject" w:semiHidden="1" w:unhideWhenUsed="1"/>
+    <w:lsdException w:name="No List" w:semiHidden="1" w:unhideWhenUsed="1"/>
+    <w:lsdException w:name="Outline List 1" w:semiHidden="1" w:unhideWhenUsed="1"/>
+    <w:lsdException w:name="Outline List 2" w:semiHidden="1" w:unhideWhenUsed="1"/>
+    <w:lsdException w:name="Outline List 3" w:semiHidden="1" w:unhideWhenUsed="1"/>
+    <w:lsdException w:name="Table Simple 1" w:semiHidden="1" w:unhideWhenUsed="1"/>
+    <w:lsdException w:name="Table Simple 2" w:semiHidden="1" w:unhideWhenUsed="1"/>
+    <w:lsdException w:name="Table Simple 3" w:semiHidden="1" w:unhideWhenUsed="1"/>
+    <w:lsdException w:name="Table Classic 1" w:semiHidden="1" w:unhideWhenUsed="1"/>
+    <w:lsdException w:name="Table Classic 2" w:semiHidden="1" w:unhideWhenUsed="1"/>
+    <w:lsdException w:name="Table Classic 3" w:semiHidden="1" w:unhideWhenUsed="1"/>
+    <w:lsdException w:name="Table Classic 4" w:semiHidden="1" w:unhideWhenUsed="1"/>
+    <w:lsdException w:name="Table Colorful 1" w:semiHidden="1" w:unhideWhenUsed="1"/>
+    <w:lsdException w:name="Table Colorful 2" w:semiHidden="1" w:unhideWhenUsed="1"/>
+    <w:lsdException w:name="Table Colorful 3" w:semiHidden="1" w:unhideWhenUsed="1"/>
+    <w:lsdException w:name="Table Columns 1" w:semiHidden="1" w:unhideWhenUsed="1"/>
+    <w:lsdException w:name="Table Columns 2" w:semiHidden="1" w:unhideWhenUsed="1"/>
+    <w:lsdException w:name="Table Columns 3" w:semiHidden="1" w:unhideWhenUsed="1"/>
+    <w:lsdException w:name="Table Columns 4" w:semiHidden="1" w:unhideWhenUsed="1"/>
+    <w:lsdException w:name="Table Columns 5" w:semiHidden="1" w:unhideWhenUsed="1"/>
+    <w:lsdException w:name="Table Grid 1" w:semiHidden="1" w:unhideWhenUsed="1"/>
+    <w:lsdException w:name="Table Grid 2" w:semiHidden="1" w:unhideWhenUsed="1"/>
+    <w:lsdException w:name="Table Grid 3" w:semiHidden="1" w:unhideWhenUsed="1"/>
+    <w:lsdException w:name="Table Grid 4" w:semiHidden="1" w:unhideWhenUsed="1"/>
+    <w:lsdException w:name="Table Grid 5" w:semiHidden="1" w:unhideWhenUsed="1"/>
+    <w:lsdException w:name="Table Grid 6" w:semiHidden="1" w:unhideWhenUsed="1"/>
+    <w:lsdException w:name="Table Grid 7" w:semiHidden="1" w:unhideWhenUsed="1"/>
+    <w:lsdException w:name="Table Grid 8" w:semiHidden="1" w:unhideWhenUsed="1"/>
+    <w:lsdException w:name="Table List 1" w:semiHidden="1" w:unhideWhenUsed="1"/>
+    <w:lsdException w:name="Table List 2" w:semiHidden="1" w:unhideWhenUsed="1"/>
+    <w:lsdException w:name="Table List 3" w:semiHidden="1" w:unhideWhenUsed="1"/>
+    <w:lsdException w:name="Table List 4" w:semiHidden="1" w:unhideWhenUsed="1"/>
+    <w:lsdException w:name="Table List 5" w:semiHidden="1" w:unhideWhenUsed="1"/>
+    <w:lsdException w:name="Table List 6" w:semiHidden="1" w:unhideWhenUsed="1"/>
+    <w:lsdException w:name="Table List 7" w:semiHidden="1" w:unhideWhenUsed="1"/>
+    <w:lsdException w:name="Table List 8" w:semiHidden="1" w:unhideWhenUsed="1"/>
+    <w:lsdException w:name="Table 3D effects 1" w:semiHidden="1" w:unhideWhenUsed="1"/>
+    <w:lsdException w:name="Table 3D effects 2" w:semiHidden="1" w:unhideWhenUsed="1"/>
+    <w:lsdException w:name="Table 3D effects 3" w:semiHidden="1" w:unhideWhenUsed="1"/>
+    <w:lsdException w:name="Table Contemporary" w:semiHidden="1" w:unhideWhenUsed="1"/>
+    <w:lsdException w:name="Table Elegant" w:semiHidden="1" w:unhideWhenUsed="1"/>
+    <w:lsdException w:name="Table Professional" w:semiHidden="1" w:unhideWhenUsed="1"/>
+    <w:lsdException w:name="Table Subtle 1" w:semiHidden="1" w:unhideWhenUsed="1"/>
+    <w:lsdException w:name="Table Subtle 2" w:semiHidden="1" w:unhideWhenUsed="1"/>
+    <w:lsdException w:name="Table Web 1" w:semiHidden="1" w:unhideWhenUsed="1"/>
+    <w:lsdException w:name="Table Web 2" w:semiHidden="1" w:unhideWhenUsed="1"/>
+    <w:lsdException w:name="Table Web 3" w:semiHidden="1" w:unhideWhenUsed="1"/>
+    <w:lsdException w:name="Balloon Text" w:semiHidden="1" w:unhideWhenUsed="1"/>
+    <w:lsdException w:name="Table Grid" w:uiPriority="39"/>
+    <w:lsdException w:name="Table Theme" w:semiHidden="1" w:unhideWhenUsed="1"/>
+    <w:lsdException w:name="Placeholder Text" w:semiHidden="1"/>
+    <w:lsdException w:name="No Spacing" w:uiPriority="1" w:qFormat="1"/>
+    <w:lsdException w:name="Light Shading" w:uiPriority="60"/>
+    <w:lsdException w:name="Light List" w:uiPriority="61"/>
+    <w:lsdException w:name="Light Grid" w:uiPriority="62"/>
+    <w:lsdException w:name="Medium Shading 1" w:uiPriority="63"/>
+    <w:lsdException w:name="Medium Shading 2" w:uiPriority="64"/>
+    <w:lsdException w:name="Medium List 1" w:uiPriority="65"/>
+    <w:lsdException w:name="Medium List 2" w:uiPriority="66"/>
+    <w:lsdException w:name="Medium Grid 1" w:uiPriority="67"/>
+    <w:lsdException w:name="Medium Grid 2" w:uiPriority="68"/>
+    <w:lsdException w:name="Medium Grid 3" w:uiPriority="69"/>
+    <w:lsdException w:name="Dark List" w:uiPriority="70"/>
+    <w:lsdException w:name="Colorful Shading" w:uiPriority="71"/>
+    <w:lsdException w:name="Colorful List" w:uiPriority="72"/>
+    <w:lsdException w:name="Colorful Grid" w:uiPriority="73"/>
+    <w:lsdException w:name="Light Shading Accent 1" w:uiPriority="60"/>
+    <w:lsdException w:name="Light List Accent 1" w:uiPriority="61"/>
+    <w:lsdException w:name="Light Grid Accent 1" w:uiPriority="62"/>
+    <w:lsdException w:name="Medium Shading 1 Accent 1" w:uiPriority="63"/>
+    <w:lsdException w:name="Medium Shading 2 Accent 1" w:uiPriority="64"/>
+    <w:lsdException w:name="Medium List 1 Accent 1" w:uiPriority="65"/>
+    <w:lsdException w:name="Revision" w:semiHidden="1"/>
+    <w:lsdException w:name="List Paragraph" w:uiPriority="34" w:qFormat="1"/>
+    <w:lsdException w:name="Quote" w:uiPriority="29" w:qFormat="1"/>
+    <w:lsdException w:name="Intense Quote" w:uiPriority="30" w:qFormat="1"/>
+    <w:lsdException w:name="Medium List 2 Accent 1" w:uiPriority="66"/>
+    <w:lsdException w:name="Medium Grid 1 Accent 1" w:uiPriority="67"/>
+    <w:lsdException w:name="Medium Grid 2 Accent 1" w:uiPriority="68"/>
+    <w:lsdException w:name="Medium Grid 3 Accent 1" w:uiPriority="69"/>
+    <w:lsdException w:name="Dark List Accent 1" w:uiPriority="70"/>
+    <w:lsdException w:name="Colorful Shading Accent 1" w:uiPriority="71"/>
+    <w:lsdException w:name="Colorful List Accent 1" w:uiPriority="72"/>
+    <w:lsdException w:name="Colorful Grid Accent 1" w:uiPriority="73"/>
+    <w:lsdException w:name="Light Shading Accent 2" w:uiPriority="60"/>
+    <w:lsdException w:name="Light List Accent 2" w:uiPriority="61"/>
+    <w:lsdException w:name="Light Grid Accent 2" w:uiPriority="62"/>
+    <w:lsdException w:name="Medium Shading 1 Accent 2" w:uiPriority="63"/>
+    <w:lsdException w:name="Medium Shading 2 Accent 2" w:uiPriority="64"/>
+    <w:lsdException w:name="Medium List 1 Accent 2" w:uiPriority="65"/>
+    <w:lsdException w:name="Medium List 2 Accent 2" w:uiPriority="66"/>
+    <w:lsdException w:name="Medium Grid 1 Accent 2" w:uiPriority="67"/>
+    <w:lsdException w:name="Medium Grid 2 Accent 2" w:uiPriority="68"/>
+    <w:lsdException w:name="Medium Grid 3 Accent 2" w:uiPriority="69"/>
+    <w:lsdException w:name="Dark List Accent 2" w:uiPriority="70"/>
+    <w:lsdException w:name="Colorful Shading Accent 2" w:uiPriority="71"/>
+    <w:lsdException w:name="Colorful List Accent 2" w:uiPriority="72"/>
+    <w:lsdException w:name="Colorful Grid Accent 2" w:uiPriority="73"/>
+    <w:lsdException w:name="Light Shading Accent 3" w:uiPriority="60"/>
+    <w:lsdException w:name="Light List Accent 3" w:uiPriority="61"/>
+    <w:lsdException w:name="Light Grid Accent 3" w:uiPriority="62"/>
+    <w:lsdException w:name="Medium Shading 1 Accent 3" w:uiPriority="63"/>
+    <w:lsdException w:name="Medium Shading 2 Accent 3" w:uiPriority="64"/>
+    <w:lsdException w:name="Medium List 1 Accent 3" w:uiPriority="65"/>
+    <w:lsdException w:name="Medium List 2 Accent 3" w:uiPriority="66"/>
+    <w:lsdException w:name="Medium Grid 1 Accent 3" w:uiPriority="67"/>
+    <w:lsdException w:name="Medium Grid 2 Accent 3" w:uiPriority="68"/>
+    <w:lsdException w:name="Medium Grid 3 Accent 3" w:uiPriority="69"/>
+    <w:lsdException w:name="Dark List Accent 3" w:uiPriority="70"/>
+    <w:lsdException w:name="Colorful Shading Accent 3" w:uiPriority="71"/>
+    <w:lsdException w:name="Colorful List Accent 3" w:uiPriority="72"/>
+    <w:lsdException w:name="Colorful Grid Accent 3" w:uiPriority="73"/>
+    <w:lsdException w:name="Light Shading Accent 4" w:uiPriority="60"/>
+    <w:lsdException w:name="Light List Accent 4" w:uiPriority="61"/>
+    <w:lsdException w:name="Light Grid Accent 4" w:uiPriority="62"/>
+    <w:lsdException w:name="Medium Shading 1 Accent 4" w:uiPriority="63"/>
+    <w:lsdException w:name="Medium Shading 2 Accent 4" w:uiPriority="64"/>
+    <w:lsdException w:name="Medium List 1 Accent 4" w:uiPriority="65"/>
+    <w:lsdException w:name="Medium List 2 Accent 4" w:uiPriority="66"/>
+    <w:lsdException w:name="Medium Grid 1 Accent 4" w:uiPriority="67"/>
+    <w:lsdException w:name="Medium Grid 2 Accent 4" w:uiPriority="68"/>
+    <w:lsdException w:name="Medium Grid 3 Accent 4" w:uiPriority="69"/>
+    <w:lsdException w:name="Dark List Accent 4" w:uiPriority="70"/>
+    <w:lsdException w:name="Colorful Shading Accent 4" w:uiPriority="71"/>
+    <w:lsdException w:name="Colorful List Accent 4" w:uiPriority="72"/>
+    <w:lsdException w:name="Colorful Grid Accent 4" w:uiPriority="73"/>
+    <w:lsdException w:name="Light Shading Accent 5" w:uiPriority="60"/>
+    <w:lsdException w:name="Light List Accent 5" w:uiPriority="61"/>
+    <w:lsdException w:name="Light Grid Accent 5" w:uiPriority="62"/>
+    <w:lsdException w:name="Medium Shading 1 Accent 5" w:uiPriority="63"/>
+    <w:lsdException w:name="Medium Shading 2 Accent 5" w:uiPriority="64"/>
+    <w:lsdException w:name="Medium List 1 Accent 5" w:uiPriority="65"/>
+    <w:lsdException w:name="Medium List 2 Accent 5" w:uiPriority="66"/>
+    <w:lsdException w:name="Medium Grid 1 Accent 5" w:uiPriority="67"/>
+    <w:lsdException w:name="Medium Grid 2 Accent 5" w:uiPriority="68"/>
+    <w:lsdException w:name="Medium Grid 3 Accent 5" w:uiPriority="69"/>
+    <w:lsdException w:name="Dark List Accent 5" w:uiPriority="70"/>
+    <w:lsdException w:name="Colorful Shading Accent 5" w:uiPriority="71"/>
+    <w:lsdException w:name="Colorful List Accent 5" w:uiPriority="72"/>
+    <w:lsdException w:name="Colorful Grid Accent 5" w:uiPriority="73"/>
+    <w:lsdException w:name="Light Shading Accent 6" w:uiPriority="60"/>
+    <w:lsdException w:name="Light List Accent 6" w:uiPriority="61"/>
+    <w:lsdException w:name="Light Grid Accent 6" w:uiPriority="62"/>
+    <w:lsdException w:name="Medium Shading 1 Accent 6" w:uiPriority="63"/>
+    <w:lsdException w:name="Medium Shading 2 Accent 6" w:uiPriority="64"/>
+    <w:lsdException w:name="Medium List 1 Accent 6" w:uiPriority="65"/>
+    <w:lsdException w:name="Medium List 2 Accent 6" w:uiPriority="66"/>
+    <w:lsdException w:name="Medium Grid 1 Accent 6" w:uiPriority="67"/>
+    <w:lsdException w:name="Medium Grid 2 Accent 6" w:uiPriority="68"/>
+    <w:lsdException w:name="Medium Grid 3 Accent 6" w:uiPriority="69"/>
+    <w:lsdException w:name="Dark List Accent 6" w:uiPriority="70"/>
+    <w:lsdException w:name="Colorful Shading Accent 6" w:uiPriority="71"/>
+    <w:lsdException w:name="Colorful List Accent 6" w:uiPriority="72"/>
+    <w:lsdException w:name="Colorful Grid Accent 6" w:uiPriority="73"/>
+    <w:lsdException w:name="Subtle Emphasis" w:uiPriority="19" w:qFormat="1"/>
+    <w:lsdException w:name="Intense Emphasis" w:uiPriority="21" w:qFormat="1"/>
+    <w:lsdException w:name="Subtle Reference" w:uiPriority="31" w:qFormat="1"/>
+    <w:lsdException w:name="Intense Reference" w:uiPriority="32" w:qFormat="1"/>
+    <w:lsdException w:name="Book Title" w:uiPriority="33" w:qFormat="1"/>
+    <w:lsdException w:name="Bibliography" w:semiHidden="1" w:uiPriority="37" w:unhideWhenUsed="1"/>
+    <w:lsdException w:name="TOC Heading" w:semiHidden="1" w:uiPriority="39" w:unhideWhenUsed="1" w:qFormat="1"/>
+    <w:lsdException w:name="Plain Table 1" w:uiPriority="41"/>
+    <w:lsdException w:name="Plain Table 2" w:uiPriority="42"/>
+    <w:lsdException w:name="Plain Table 3" w:uiPriority="43"/>
+    <w:lsdException w:name="Plain Table 4" w:uiPriority="44"/>
+    <w:lsdException w:name="Plain Table 5" w:uiPriority="45"/>
+    <w:lsdException w:name="Grid Table Light" w:uiPriority="40"/>
+    <w:lsdException w:name="Grid Table 1 Light" w:uiPriority="46"/>
+    <w:lsdException w:name="Grid Table 2" w:uiPriority="47"/>
+    <w:lsdException w:name="Grid Table 3" w:uiPriority="48"/>
+    <w:lsdException w:name="Grid Table 4" w:uiPriority="49"/>
+    <w:lsdException w:name="Grid Table 5 Dark" w:uiPriority="50"/>
+    <w:lsdException w:name="Grid Table 6 Colorful" w:uiPriority="51"/>
+    <w:lsdException w:name="Grid Table 7 Colorful" w:uiPriority="52"/>
+    <w:lsdException w:name="Grid Table 1 Light Accent 1" w:uiPriority="46"/>
+    <w:lsdException w:name="Grid Table 2 Accent 1" w:uiPriority="47"/>
+    <w:lsdException w:name="Grid Table 3 Accent 1" w:uiPriority="48"/>
+    <w:lsdException w:name="Grid Table 4 Accent 1" w:uiPriority="49"/>
+    <w:lsdException w:name="Grid Table 5 Dark Accent 1" w:uiPriority="50"/>
+    <w:lsdException w:name="Grid Table 6 Colorful Accent 1" w:uiPriority="51"/>
+    <w:lsdException w:name="Grid Table 7 Colorful Accent 1" w:uiPriority="52"/>
+    <w:lsdException w:name="Grid Table 1 Light Accent 2" w:uiPriority="46"/>
+    <w:lsdException w:name="Grid Table 2 Accent 2" w:uiPriority="47"/>
+    <w:lsdException w:name="Grid Table 3 Accent 2" w:uiPriority="48"/>
+    <w:lsdException w:name="Grid Table 4 Accent 2" w:uiPriority="49"/>
+    <w:lsdException w:name="Grid Table 5 Dark Accent 2" w:uiPriority="50"/>
+    <w:lsdException w:name="Grid Table 6 Colorful Accent 2" w:uiPriority="51"/>
+    <w:lsdException w:name="Grid Table 7 Colorful Accent 2" w:uiPriority="52"/>
+    <w:lsdException w:name="Grid Table 1 Light Accent 3" w:uiPriority="46"/>
+    <w:lsdException w:name="Grid Table 2 Accent 3" w:uiPriority="47"/>
+    <w:lsdException w:name="Grid Table 3 Accent 3" w:uiPriority="48"/>
+    <w:lsdException w:name="Grid Table 4 Accent 3" w:uiPriority="49"/>
+    <w:lsdException w:name="Grid Table 5 Dark Accent 3" w:uiPriority="50"/>
+    <w:lsdException w:name="Grid Table 6 Colorful Accent 3" w:uiPriority="51"/>
+    <w:lsdException w:name="Grid Table 7 Colorful Accent 3" w:uiPriority="52"/>
+    <w:lsdException w:name="Grid Table 1 Light Accent 4" w:uiPriority="46"/>
+    <w:lsdException w:name="Grid Table 2 Accent 4" w:uiPriority="47"/>
+    <w:lsdException w:name="Grid Table 3 Accent 4" w:uiPriority="48"/>
+    <w:lsdException w:name="Grid Table 4 Accent 4" w:uiPriority="49"/>
+    <w:lsdException w:name="Grid Table 5 Dark Accent 4" w:uiPriority="50"/>
+    <w:lsdException w:name="Grid Table 6 Colorful Accent 4" w:uiPriority="51"/>
+    <w:lsdException w:name="Grid Table 7 Colorful Accent 4" w:uiPriority="52"/>
+    <w:lsdException w:name="Grid Table 1 Light Accent 5" w:uiPriority="46"/>
+    <w:lsdException w:name="Grid Table 2 Accent 5" w:uiPriority="47"/>
+    <w:lsdException w:name="Grid Table 3 Accent 5" w:uiPriority="48"/>
+    <w:lsdException w:name="Grid Table 4 Accent 5" w:uiPriority="49"/>
+    <w:lsdException w:name="Grid Table 5 Dark Accent 5" w:uiPriority="50"/>
+    <w:lsdException w:name="Grid Table 6 Colorful Accent 5" w:uiPriority="51"/>
+    <w:lsdException w:name="Grid Table 7 Colorful Accent 5" w:uiPriority="52"/>
+    <w:lsdException w:name="Grid Table 1 Light Accent 6" w:uiPriority="46"/>
+    <w:lsdException w:name="Grid Table 2 Accent 6" w:uiPriority="47"/>
+    <w:lsdException w:name="Grid Table 3 Accent 6" w:uiPriority="48"/>
+    <w:lsdException w:name="Grid Table 4 Accent 6" w:uiPriority="49"/>
+    <w:lsdException w:name="Grid Table 5 Dark Accent 6" w:uiPriority="50"/>
+    <w:lsdException w:name="Grid Table 6 Colorful Accent 6" w:uiPriority="51"/>
+    <w:lsdException w:name="Grid Table 7 Colorful Accent 6" w:uiPriority="52"/>
+    <w:lsdException w:name="List Table 1 Light" w:uiPriority="46"/>
+    <w:lsdException w:name="List Table 2" w:uiPriority="47"/>
+    <w:lsdException w:name="List Table 3" w:uiPriority="48"/>
+    <w:lsdException w:name="List Table 4" w:uiPriority="49"/>
+    <w:lsdException w:name="List Table 5 Dark" w:uiPriority="50"/>
+    <w:lsdException w:name="List Table 6 Colorful" w:uiPriority="51"/>
+    <w:lsdException w:name="List Table 7 Colorful" w:uiPriority="52"/>
+    <w:lsdException w:name="List Table 1 Light Accent 1" w:uiPriority="46"/>
+    <w:lsdException w:name="List Table 2 Accent 1" w:uiPriority="47"/>
+    <w:lsdException w:name="List Table 3 Accent 1" w:uiPriority="48"/>
+    <w:lsdException w:name="List Table 4 Accent 1" w:uiPriority="49"/>
+    <w:lsdException w:name="List Table 5 Dark Accent 1" w:uiPriority="50"/>
+    <w:lsdException w:name="List Table 6 Colorful Accent 1" w:uiPriority="51"/>
+    <w:lsdException w:name="List Table 7 Colorful Accent 1" w:uiPriority="52"/>
+    <w:lsdException w:name="List Table 1 Light Accent 2" w:uiPriority="46"/>
+    <w:lsdException w:name="List Table 2 Accent 2" w:uiPriority="47"/>
+    <w:lsdException w:name="List Table 3 Accent 2" w:uiPriority="48"/>
+    <w:lsdException w:name="List Table 4 Accent 2" w:uiPriority="49"/>
+    <w:lsdException w:name="List Table 5 Dark Accent 2" w:uiPriority="50"/>
+    <w:lsdException w:name="List Table 6 Colorful Accent 2" w:uiPriority="51"/>
+    <w:lsdException w:name="List Table 7 Colorful Accent 2" w:uiPriority="52"/>
+    <w:lsdException w:name="List Table 1 Light Accent 3" w:uiPriority="46"/>
+    <w:lsdException w:name="List Table 2 Accent 3" w:uiPriority="47"/>
+    <w:lsdException w:name="List Table 3 Accent 3" w:uiPriority="48"/>
+    <w:lsdException w:name="List Table 4 Accent 3" w:uiPriority="49"/>
+    <w:lsdException w:name="List Table 5 Dark Accent 3" w:uiPriority="50"/>
+    <w:lsdException w:name="List Table 6 Colorful Accent 3" w:uiPriority="51"/>
+    <w:lsdException w:name="List Table 7 Colorful Accent 3" w:uiPriority="52"/>
+    <w:lsdException w:name="List Table 1 Light Accent 4" w:uiPriority="46"/>
+    <w:lsdException w:name="List Table 2 Accent 4" w:uiPriority="47"/>
+    <w:lsdException w:name="List Table 3 Accent 4" w:uiPriority="48"/>
+    <w:lsdException w:name="List Table 4 Accent 4" w:uiPriority="49"/>
+    <w:lsdException w:name="List Table 5 Dark Accent 4" w:uiPriority="50"/>
+    <w:lsdException w:name="List Table 6 Colorful Accent 4" w:uiPriority="51"/>
+    <w:lsdException w:name="List Table 7 Colorful Accent 4" w:uiPriority="52"/>
+    <w:lsdException w:name="List Table 1 Light Accent 5" w:uiPriority="46"/>
+    <w:lsdException w:name="List Table 2 Accent 5" w:uiPriority="47"/>
+    <w:lsdException w:name="List Table 3 Accent 5" w:uiPriority="48"/>
+    <w:lsdException w:name="List Table 4 Accent 5" w:uiPriority="49"/>
+    <w:lsdException w:name="List Table 5 Dark Accent 5" w:uiPriority="50"/>
+    <w:lsdException w:name="List Table 6 Colorful Accent 5" w:uiPriority="51"/>
+    <w:lsdException w:name="List Table 7 Colorful Accent 5" w:uiPriority="52"/>
+    <w:lsdException w:name="List Table 1 Light Accent 6" w:uiPriority="46"/>
+    <w:lsdException w:name="List Table 2 Accent 6" w:uiPriority="47"/>
+    <w:lsdException w:name="List Table 3 Accent 6" w:uiPriority="48"/>
+    <w:lsdException w:name="List Table 4 Accent 6" w:uiPriority="49"/>
+    <w:lsdException w:name="List Table 5 Dark Accent 6" w:uiPriority="50"/>
+    <w:lsdException w:name="List Table 6 Colorful Accent 6" w:uiPriority="51"/>
+    <w:lsdException w:name="List Table 7 Colorful Accent 6" w:uiPriority="52"/>
   </w:latentStyles>
   <w:style w:type="paragraph" w:default="1" w:styleId="a">
     <w:name w:val="Normal"/>
@@ -3810,7 +3590,6 @@
     <w:uiPriority w:val="99"/>
     <w:semiHidden/>
     <w:unhideWhenUsed/>
-    <w:qFormat/>
     <w:tblPr>
       <w:tblInd w:w="0" w:type="dxa"/>
       <w:tblCellMar>
